--- a/docs/Reports/tmp/Report4_ AnhPN.docx
+++ b/docs/Reports/tmp/Report4_ AnhPN.docx
@@ -765,13 +765,326 @@
           </wp:inline>
         </w:drawing>
       </w:r>
+    </w:p>
+    <w:p>
+      <w:pPr>
+        <w:pStyle w:val="Heading3"/>
+      </w:pPr>
+      <w:r>
+        <w:lastRenderedPageBreak/>
+        <w:t>Insert food</w:t>
+      </w:r>
+    </w:p>
+    <w:p>
+      <w:pPr>
+        <w:pStyle w:val="ListParagraph"/>
+        <w:numPr>
+          <w:ilvl w:val="0"/>
+          <w:numId w:val="3"/>
+        </w:numPr>
+        <w:spacing w:before="120" w:after="120" w:line="240" w:lineRule="exact"/>
+        <w:rPr>
+          <w:rFonts w:ascii="Times New Roman" w:hAnsi="Times New Roman" w:cs="Times New Roman"/>
+          <w:noProof/>
+          <w:szCs w:val="24"/>
+        </w:rPr>
+      </w:pPr>
+      <w:r>
+        <w:rPr>
+          <w:rFonts w:ascii="Times New Roman" w:hAnsi="Times New Roman" w:cs="Times New Roman"/>
+          <w:szCs w:val="24"/>
+        </w:rPr>
+        <w:t xml:space="preserve">Summary: This diagram show process of nutrition doctor to create </w:t>
+      </w:r>
+      <w:proofErr w:type="gramStart"/>
+      <w:r>
+        <w:rPr>
+          <w:rFonts w:ascii="Times New Roman" w:hAnsi="Times New Roman" w:cs="Times New Roman"/>
+          <w:szCs w:val="24"/>
+        </w:rPr>
+        <w:t xml:space="preserve">food </w:t>
+      </w:r>
+      <w:r>
+        <w:rPr>
+          <w:rFonts w:ascii="Times New Roman" w:hAnsi="Times New Roman" w:cs="Times New Roman"/>
+          <w:szCs w:val="24"/>
+        </w:rPr>
+        <w:t>.</w:t>
+      </w:r>
+      <w:proofErr w:type="gramEnd"/>
+    </w:p>
+    <w:p>
+      <w:r>
+        <w:rPr>
+          <w:noProof/>
+        </w:rPr>
+        <w:drawing>
+          <wp:inline distT="0" distB="0" distL="0" distR="0">
+            <wp:extent cx="5943600" cy="3276600"/>
+            <wp:effectExtent l="0" t="0" r="0" b="0"/>
+            <wp:docPr id="7" name="Picture 7" descr="D:\Sequencediagram9.png"/>
+            <wp:cNvGraphicFramePr>
+              <a:graphicFrameLocks xmlns:a="http://schemas.openxmlformats.org/drawingml/2006/main" noChangeAspect="1"/>
+            </wp:cNvGraphicFramePr>
+            <a:graphic xmlns:a="http://schemas.openxmlformats.org/drawingml/2006/main">
+              <a:graphicData uri="http://schemas.openxmlformats.org/drawingml/2006/picture">
+                <pic:pic xmlns:pic="http://schemas.openxmlformats.org/drawingml/2006/picture">
+                  <pic:nvPicPr>
+                    <pic:cNvPr id="0" name="Picture 1" descr="D:\Sequencediagram9.png"/>
+                    <pic:cNvPicPr>
+                      <a:picLocks noChangeAspect="1" noChangeArrowheads="1"/>
+                    </pic:cNvPicPr>
+                  </pic:nvPicPr>
+                  <pic:blipFill>
+                    <a:blip r:embed="rId12">
+                      <a:extLst>
+                        <a:ext uri="{28A0092B-C50C-407E-A947-70E740481C1C}">
+                          <a14:useLocalDpi xmlns:a14="http://schemas.microsoft.com/office/drawing/2010/main" val="0"/>
+                        </a:ext>
+                      </a:extLst>
+                    </a:blip>
+                    <a:srcRect/>
+                    <a:stretch>
+                      <a:fillRect/>
+                    </a:stretch>
+                  </pic:blipFill>
+                  <pic:spPr bwMode="auto">
+                    <a:xfrm>
+                      <a:off x="0" y="0"/>
+                      <a:ext cx="5943600" cy="3276600"/>
+                    </a:xfrm>
+                    <a:prstGeom prst="rect">
+                      <a:avLst/>
+                    </a:prstGeom>
+                    <a:noFill/>
+                    <a:ln>
+                      <a:noFill/>
+                    </a:ln>
+                  </pic:spPr>
+                </pic:pic>
+              </a:graphicData>
+            </a:graphic>
+          </wp:inline>
+        </w:drawing>
+      </w:r>
+    </w:p>
+    <w:p>
+      <w:r>
+        <w:t>1.6 update food</w:t>
+      </w:r>
+    </w:p>
+    <w:p>
+      <w:pPr>
+        <w:pStyle w:val="ListParagraph"/>
+        <w:numPr>
+          <w:ilvl w:val="0"/>
+          <w:numId w:val="3"/>
+        </w:numPr>
+        <w:spacing w:before="120" w:after="120" w:line="240" w:lineRule="exact"/>
+        <w:rPr>
+          <w:rFonts w:ascii="Times New Roman" w:hAnsi="Times New Roman" w:cs="Times New Roman"/>
+          <w:noProof/>
+          <w:szCs w:val="24"/>
+        </w:rPr>
+      </w:pPr>
+      <w:r>
+        <w:rPr>
+          <w:rFonts w:ascii="Times New Roman" w:hAnsi="Times New Roman" w:cs="Times New Roman"/>
+          <w:szCs w:val="24"/>
+        </w:rPr>
+        <w:t xml:space="preserve">Summary: This diagram show process of nutrition doctor to </w:t>
+      </w:r>
+      <w:r>
+        <w:rPr>
+          <w:rFonts w:ascii="Times New Roman" w:hAnsi="Times New Roman" w:cs="Times New Roman"/>
+          <w:szCs w:val="24"/>
+        </w:rPr>
+        <w:t>update information of food</w:t>
+      </w:r>
+      <w:r>
+        <w:rPr>
+          <w:rFonts w:ascii="Times New Roman" w:hAnsi="Times New Roman" w:cs="Times New Roman"/>
+          <w:szCs w:val="24"/>
+        </w:rPr>
+        <w:t>.</w:t>
+      </w:r>
+    </w:p>
+    <w:p>
+      <w:r>
+        <w:rPr>
+          <w:noProof/>
+        </w:rPr>
+        <w:drawing>
+          <wp:inline distT="0" distB="0" distL="0" distR="0">
+            <wp:extent cx="5943600" cy="3276600"/>
+            <wp:effectExtent l="0" t="0" r="0" b="0"/>
+            <wp:docPr id="8" name="Picture 8" descr="D:\Sequencediagram10.png"/>
+            <wp:cNvGraphicFramePr>
+              <a:graphicFrameLocks xmlns:a="http://schemas.openxmlformats.org/drawingml/2006/main" noChangeAspect="1"/>
+            </wp:cNvGraphicFramePr>
+            <a:graphic xmlns:a="http://schemas.openxmlformats.org/drawingml/2006/main">
+              <a:graphicData uri="http://schemas.openxmlformats.org/drawingml/2006/picture">
+                <pic:pic xmlns:pic="http://schemas.openxmlformats.org/drawingml/2006/picture">
+                  <pic:nvPicPr>
+                    <pic:cNvPr id="0" name="Picture 2" descr="D:\Sequencediagram10.png"/>
+                    <pic:cNvPicPr>
+                      <a:picLocks noChangeAspect="1" noChangeArrowheads="1"/>
+                    </pic:cNvPicPr>
+                  </pic:nvPicPr>
+                  <pic:blipFill>
+                    <a:blip r:embed="rId13">
+                      <a:extLst>
+                        <a:ext uri="{28A0092B-C50C-407E-A947-70E740481C1C}">
+                          <a14:useLocalDpi xmlns:a14="http://schemas.microsoft.com/office/drawing/2010/main" val="0"/>
+                        </a:ext>
+                      </a:extLst>
+                    </a:blip>
+                    <a:srcRect/>
+                    <a:stretch>
+                      <a:fillRect/>
+                    </a:stretch>
+                  </pic:blipFill>
+                  <pic:spPr bwMode="auto">
+                    <a:xfrm>
+                      <a:off x="0" y="0"/>
+                      <a:ext cx="5943600" cy="3276600"/>
+                    </a:xfrm>
+                    <a:prstGeom prst="rect">
+                      <a:avLst/>
+                    </a:prstGeom>
+                    <a:noFill/>
+                    <a:ln>
+                      <a:noFill/>
+                    </a:ln>
+                  </pic:spPr>
+                </pic:pic>
+              </a:graphicData>
+            </a:graphic>
+          </wp:inline>
+        </w:drawing>
+      </w:r>
+    </w:p>
+    <w:p>
+      <w:pPr>
+        <w:pStyle w:val="ListParagraph"/>
+        <w:numPr>
+          <w:ilvl w:val="1"/>
+          <w:numId w:val="7"/>
+        </w:numPr>
+      </w:pPr>
+      <w:r>
+        <w:t>Delete Food</w:t>
+      </w:r>
+    </w:p>
+    <w:p>
+      <w:pPr>
+        <w:pStyle w:val="ListParagraph"/>
+        <w:numPr>
+          <w:ilvl w:val="0"/>
+          <w:numId w:val="0"/>
+        </w:numPr>
+        <w:spacing w:before="120" w:after="120" w:line="240" w:lineRule="exact"/>
+        <w:ind w:left="360"/>
+        <w:rPr>
+          <w:rFonts w:ascii="Times New Roman" w:hAnsi="Times New Roman" w:cs="Times New Roman"/>
+          <w:noProof/>
+          <w:szCs w:val="24"/>
+        </w:rPr>
+      </w:pPr>
+      <w:r>
+        <w:rPr>
+          <w:rFonts w:ascii="Times New Roman" w:hAnsi="Times New Roman" w:cs="Times New Roman"/>
+          <w:szCs w:val="24"/>
+        </w:rPr>
+        <w:lastRenderedPageBreak/>
+        <w:t xml:space="preserve">Summary: This diagram show process of nutrition doctor to </w:t>
+      </w:r>
+      <w:r>
+        <w:rPr>
+          <w:rFonts w:ascii="Times New Roman" w:hAnsi="Times New Roman" w:cs="Times New Roman"/>
+          <w:szCs w:val="24"/>
+        </w:rPr>
+        <w:t xml:space="preserve">delete </w:t>
+      </w:r>
+      <w:r>
+        <w:rPr>
+          <w:rFonts w:ascii="Times New Roman" w:hAnsi="Times New Roman" w:cs="Times New Roman"/>
+          <w:szCs w:val="24"/>
+        </w:rPr>
+        <w:t>food</w:t>
+      </w:r>
+      <w:r>
+        <w:rPr>
+          <w:rFonts w:ascii="Times New Roman" w:hAnsi="Times New Roman" w:cs="Times New Roman"/>
+          <w:szCs w:val="24"/>
+        </w:rPr>
+        <w:t>.</w:t>
+      </w:r>
       <w:bookmarkStart w:id="0" w:name="_GoBack"/>
       <w:bookmarkEnd w:id="0"/>
     </w:p>
     <w:p>
       <w:pPr>
-        <w:pStyle w:val="Heading3"/>
-      </w:pPr>
+        <w:pStyle w:val="ListParagraph"/>
+        <w:numPr>
+          <w:ilvl w:val="0"/>
+          <w:numId w:val="0"/>
+        </w:numPr>
+        <w:ind w:left="360"/>
+      </w:pPr>
+      <w:r>
+        <w:rPr>
+          <w:noProof/>
+        </w:rPr>
+        <w:drawing>
+          <wp:inline distT="0" distB="0" distL="0" distR="0">
+            <wp:extent cx="4591050" cy="5057775"/>
+            <wp:effectExtent l="0" t="0" r="0" b="9525"/>
+            <wp:docPr id="10" name="Picture 10" descr="D:\Sequencediagram11.png"/>
+            <wp:cNvGraphicFramePr>
+              <a:graphicFrameLocks xmlns:a="http://schemas.openxmlformats.org/drawingml/2006/main" noChangeAspect="1"/>
+            </wp:cNvGraphicFramePr>
+            <a:graphic xmlns:a="http://schemas.openxmlformats.org/drawingml/2006/main">
+              <a:graphicData uri="http://schemas.openxmlformats.org/drawingml/2006/picture">
+                <pic:pic xmlns:pic="http://schemas.openxmlformats.org/drawingml/2006/picture">
+                  <pic:nvPicPr>
+                    <pic:cNvPr id="0" name="Picture 3" descr="D:\Sequencediagram11.png"/>
+                    <pic:cNvPicPr>
+                      <a:picLocks noChangeAspect="1" noChangeArrowheads="1"/>
+                    </pic:cNvPicPr>
+                  </pic:nvPicPr>
+                  <pic:blipFill>
+                    <a:blip r:embed="rId14">
+                      <a:extLst>
+                        <a:ext uri="{28A0092B-C50C-407E-A947-70E740481C1C}">
+                          <a14:useLocalDpi xmlns:a14="http://schemas.microsoft.com/office/drawing/2010/main" val="0"/>
+                        </a:ext>
+                      </a:extLst>
+                    </a:blip>
+                    <a:srcRect/>
+                    <a:stretch>
+                      <a:fillRect/>
+                    </a:stretch>
+                  </pic:blipFill>
+                  <pic:spPr bwMode="auto">
+                    <a:xfrm>
+                      <a:off x="0" y="0"/>
+                      <a:ext cx="4591050" cy="5057775"/>
+                    </a:xfrm>
+                    <a:prstGeom prst="rect">
+                      <a:avLst/>
+                    </a:prstGeom>
+                    <a:noFill/>
+                    <a:ln>
+                      <a:noFill/>
+                    </a:ln>
+                  </pic:spPr>
+                </pic:pic>
+              </a:graphicData>
+            </a:graphic>
+          </wp:inline>
+        </w:drawing>
+      </w:r>
     </w:p>
     <w:sectPr>
       <w:pgSz w:w="12240" w:h="15840"/>
@@ -1269,6 +1582,119 @@
     </w:lvl>
   </w:abstractNum>
   <w:abstractNum w:abstractNumId="4">
+    <w:nsid w:val="6CA65E03"/>
+    <w:multiLevelType w:val="multilevel"/>
+    <w:tmpl w:val="CBCABAFA"/>
+    <w:lvl w:ilvl="0">
+      <w:start w:val="1"/>
+      <w:numFmt w:val="decimal"/>
+      <w:lvlText w:val="%1"/>
+      <w:lvlJc w:val="left"/>
+      <w:pPr>
+        <w:ind w:left="360" w:hanging="360"/>
+      </w:pPr>
+      <w:rPr>
+        <w:rFonts w:hint="default"/>
+      </w:rPr>
+    </w:lvl>
+    <w:lvl w:ilvl="1">
+      <w:start w:val="1"/>
+      <w:numFmt w:val="decimal"/>
+      <w:lvlText w:val="%1.%2"/>
+      <w:lvlJc w:val="left"/>
+      <w:pPr>
+        <w:ind w:left="360" w:hanging="360"/>
+      </w:pPr>
+      <w:rPr>
+        <w:rFonts w:hint="default"/>
+      </w:rPr>
+    </w:lvl>
+    <w:lvl w:ilvl="2">
+      <w:start w:val="1"/>
+      <w:numFmt w:val="decimal"/>
+      <w:lvlText w:val="%1.%2.%3"/>
+      <w:lvlJc w:val="left"/>
+      <w:pPr>
+        <w:ind w:left="720" w:hanging="720"/>
+      </w:pPr>
+      <w:rPr>
+        <w:rFonts w:hint="default"/>
+      </w:rPr>
+    </w:lvl>
+    <w:lvl w:ilvl="3">
+      <w:start w:val="1"/>
+      <w:numFmt w:val="decimal"/>
+      <w:lvlText w:val="%1.%2.%3.%4"/>
+      <w:lvlJc w:val="left"/>
+      <w:pPr>
+        <w:ind w:left="720" w:hanging="720"/>
+      </w:pPr>
+      <w:rPr>
+        <w:rFonts w:hint="default"/>
+      </w:rPr>
+    </w:lvl>
+    <w:lvl w:ilvl="4">
+      <w:start w:val="1"/>
+      <w:numFmt w:val="decimal"/>
+      <w:lvlText w:val="%1.%2.%3.%4.%5"/>
+      <w:lvlJc w:val="left"/>
+      <w:pPr>
+        <w:ind w:left="1080" w:hanging="1080"/>
+      </w:pPr>
+      <w:rPr>
+        <w:rFonts w:hint="default"/>
+      </w:rPr>
+    </w:lvl>
+    <w:lvl w:ilvl="5">
+      <w:start w:val="1"/>
+      <w:numFmt w:val="decimal"/>
+      <w:lvlText w:val="%1.%2.%3.%4.%5.%6"/>
+      <w:lvlJc w:val="left"/>
+      <w:pPr>
+        <w:ind w:left="1080" w:hanging="1080"/>
+      </w:pPr>
+      <w:rPr>
+        <w:rFonts w:hint="default"/>
+      </w:rPr>
+    </w:lvl>
+    <w:lvl w:ilvl="6">
+      <w:start w:val="1"/>
+      <w:numFmt w:val="decimal"/>
+      <w:lvlText w:val="%1.%2.%3.%4.%5.%6.%7"/>
+      <w:lvlJc w:val="left"/>
+      <w:pPr>
+        <w:ind w:left="1440" w:hanging="1440"/>
+      </w:pPr>
+      <w:rPr>
+        <w:rFonts w:hint="default"/>
+      </w:rPr>
+    </w:lvl>
+    <w:lvl w:ilvl="7">
+      <w:start w:val="1"/>
+      <w:numFmt w:val="decimal"/>
+      <w:lvlText w:val="%1.%2.%3.%4.%5.%6.%7.%8"/>
+      <w:lvlJc w:val="left"/>
+      <w:pPr>
+        <w:ind w:left="1440" w:hanging="1440"/>
+      </w:pPr>
+      <w:rPr>
+        <w:rFonts w:hint="default"/>
+      </w:rPr>
+    </w:lvl>
+    <w:lvl w:ilvl="8">
+      <w:start w:val="1"/>
+      <w:numFmt w:val="decimal"/>
+      <w:lvlText w:val="%1.%2.%3.%4.%5.%6.%7.%8.%9"/>
+      <w:lvlJc w:val="left"/>
+      <w:pPr>
+        <w:ind w:left="1440" w:hanging="1440"/>
+      </w:pPr>
+      <w:rPr>
+        <w:rFonts w:hint="default"/>
+      </w:rPr>
+    </w:lvl>
+  </w:abstractNum>
+  <w:abstractNum w:abstractNumId="5">
     <w:nsid w:val="75823B95"/>
     <w:multiLevelType w:val="multilevel"/>
     <w:tmpl w:val="CB8E93E4"/>
@@ -1618,10 +2044,10 @@
     <w:abstractNumId w:val="3"/>
   </w:num>
   <w:num w:numId="5">
-    <w:abstractNumId w:val="4"/>
+    <w:abstractNumId w:val="5"/>
   </w:num>
   <w:num w:numId="6">
-    <w:abstractNumId w:val="4"/>
+    <w:abstractNumId w:val="5"/>
     <w:lvlOverride w:ilvl="0">
       <w:startOverride w:val="1"/>
     </w:lvlOverride>
@@ -1649,6 +2075,9 @@
     <w:lvlOverride w:ilvl="8">
       <w:startOverride w:val="1"/>
     </w:lvlOverride>
+  </w:num>
+  <w:num w:numId="7">
+    <w:abstractNumId w:val="4"/>
   </w:num>
 </w:numbering>
 </file>

--- a/docs/Reports/tmp/Report4_ AnhPN.docx
+++ b/docs/Reports/tmp/Report4_ AnhPN.docx
@@ -57,9 +57,9 @@
         </w:rPr>
         <w:drawing>
           <wp:inline distT="0" distB="0" distL="0" distR="0">
-            <wp:extent cx="5939790" cy="6774815"/>
+            <wp:extent cx="5939790" cy="5098415"/>
             <wp:effectExtent l="0" t="0" r="3810" b="6985"/>
-            <wp:docPr id="1" name="Picture 1" descr="D:\SequenceDiagram2.png"/>
+            <wp:docPr id="11" name="Picture 11" descr="D:\Sequencediagram2.png"/>
             <wp:cNvGraphicFramePr>
               <a:graphicFrameLocks xmlns:a="http://schemas.openxmlformats.org/drawingml/2006/main" noChangeAspect="1"/>
             </wp:cNvGraphicFramePr>
@@ -67,13 +67,13 @@
               <a:graphicData uri="http://schemas.openxmlformats.org/drawingml/2006/picture">
                 <pic:pic xmlns:pic="http://schemas.openxmlformats.org/drawingml/2006/picture">
                   <pic:nvPicPr>
-                    <pic:cNvPr id="0" name="Picture 1" descr="D:\SequenceDiagram2.png"/>
+                    <pic:cNvPr id="0" name="Picture 1" descr="D:\Sequencediagram2.png"/>
                     <pic:cNvPicPr>
                       <a:picLocks noChangeAspect="1" noChangeArrowheads="1"/>
                     </pic:cNvPicPr>
                   </pic:nvPicPr>
                   <pic:blipFill>
-                    <a:blip r:embed="rId5">
+                    <a:blip r:embed="rId5" cstate="print">
                       <a:extLst>
                         <a:ext uri="{28A0092B-C50C-407E-A947-70E740481C1C}">
                           <a14:useLocalDpi xmlns:a14="http://schemas.microsoft.com/office/drawing/2010/main" val="0"/>
@@ -88,7 +88,7 @@
                   <pic:spPr bwMode="auto">
                     <a:xfrm>
                       <a:off x="0" y="0"/>
-                      <a:ext cx="5939790" cy="6774815"/>
+                      <a:ext cx="5939790" cy="5098415"/>
                     </a:xfrm>
                     <a:prstGeom prst="rect">
                       <a:avLst/>
@@ -108,43 +108,77 @@
     <w:p>
       <w:pPr>
         <w:pStyle w:val="Heading4"/>
-        <w:ind w:left="720" w:hanging="810"/>
-        <w:rPr>
-          <w:rFonts w:ascii="Times New Roman" w:hAnsi="Times New Roman" w:cs="Times New Roman"/>
-          <w:sz w:val="24"/>
-          <w:szCs w:val="24"/>
-        </w:rPr>
-      </w:pPr>
-      <w:proofErr w:type="spellStart"/>
-      <w:proofErr w:type="gramStart"/>
-      <w:r>
-        <w:rPr>
-          <w:rFonts w:ascii="Times New Roman" w:hAnsi="Times New Roman" w:cs="Times New Roman"/>
-          <w:sz w:val="24"/>
-          <w:szCs w:val="24"/>
-        </w:rPr>
-        <w:lastRenderedPageBreak/>
-        <w:t>findAppointment</w:t>
-      </w:r>
-      <w:proofErr w:type="spellEnd"/>
-      <w:r>
-        <w:rPr>
-          <w:rFonts w:ascii="Times New Roman" w:hAnsi="Times New Roman" w:cs="Times New Roman"/>
-          <w:sz w:val="24"/>
-          <w:szCs w:val="24"/>
-        </w:rPr>
-        <w:t>()</w:t>
-      </w:r>
-      <w:proofErr w:type="gramEnd"/>
-    </w:p>
-    <w:p>
-      <w:pPr>
-        <w:pStyle w:val="Heading4"/>
         <w:numPr>
           <w:ilvl w:val="0"/>
           <w:numId w:val="0"/>
         </w:numPr>
-        <w:ind w:left="720"/>
+        <w:tabs>
+          <w:tab w:val="left" w:pos="1890"/>
+        </w:tabs>
+        <w:ind w:left="1890" w:hanging="1530"/>
+        <w:rPr>
+          <w:rFonts w:ascii="Times New Roman" w:hAnsi="Times New Roman" w:cs="Times New Roman"/>
+          <w:sz w:val="24"/>
+          <w:szCs w:val="24"/>
+        </w:rPr>
+      </w:pPr>
+    </w:p>
+    <w:p>
+      <w:pPr>
+        <w:pStyle w:val="Heading3"/>
+        <w:rPr>
+          <w:sz w:val="24"/>
+          <w:szCs w:val="24"/>
+        </w:rPr>
+      </w:pPr>
+      <w:r>
+        <w:rPr>
+          <w:sz w:val="24"/>
+          <w:szCs w:val="24"/>
+        </w:rPr>
+        <w:t>&lt;Doctor&gt; View Patient Medical History</w:t>
+      </w:r>
+    </w:p>
+    <w:p>
+      <w:pPr>
+        <w:pStyle w:val="ListParagraph"/>
+        <w:numPr>
+          <w:ilvl w:val="0"/>
+          <w:numId w:val="3"/>
+        </w:numPr>
+        <w:spacing w:before="120" w:after="120" w:line="240" w:lineRule="exact"/>
+        <w:rPr>
+          <w:rFonts w:ascii="Times New Roman" w:hAnsi="Times New Roman" w:cs="Times New Roman"/>
+          <w:noProof/>
+          <w:szCs w:val="24"/>
+        </w:rPr>
+      </w:pPr>
+      <w:r>
+        <w:rPr>
+          <w:rFonts w:ascii="Times New Roman" w:hAnsi="Times New Roman" w:cs="Times New Roman"/>
+          <w:szCs w:val="24"/>
+        </w:rPr>
+        <w:t xml:space="preserve">Summary: This diagram show process of Doctor </w:t>
+      </w:r>
+      <w:proofErr w:type="gramStart"/>
+      <w:r>
+        <w:rPr>
+          <w:rFonts w:ascii="Times New Roman" w:hAnsi="Times New Roman" w:cs="Times New Roman"/>
+          <w:szCs w:val="24"/>
+        </w:rPr>
+        <w:t>view</w:t>
+      </w:r>
+      <w:proofErr w:type="gramEnd"/>
+      <w:r>
+        <w:rPr>
+          <w:rFonts w:ascii="Times New Roman" w:hAnsi="Times New Roman" w:cs="Times New Roman"/>
+          <w:szCs w:val="24"/>
+        </w:rPr>
+        <w:t xml:space="preserve"> medical history of patient.</w:t>
+      </w:r>
+    </w:p>
+    <w:p>
+      <w:pPr>
         <w:rPr>
           <w:rFonts w:ascii="Times New Roman" w:hAnsi="Times New Roman" w:cs="Times New Roman"/>
           <w:sz w:val="24"/>
@@ -158,11 +192,12 @@
           <w:sz w:val="24"/>
           <w:szCs w:val="24"/>
         </w:rPr>
+        <w:lastRenderedPageBreak/>
         <w:drawing>
           <wp:inline distT="0" distB="0" distL="0" distR="0">
-            <wp:extent cx="5939790" cy="5048885"/>
-            <wp:effectExtent l="0" t="0" r="3810" b="0"/>
-            <wp:docPr id="2" name="Picture 2" descr="D:\Sequencediagram3.png"/>
+            <wp:extent cx="5939790" cy="3175000"/>
+            <wp:effectExtent l="0" t="0" r="3810" b="6350"/>
+            <wp:docPr id="12" name="Picture 12" descr="D:\Sequencediagram6.png"/>
             <wp:cNvGraphicFramePr>
               <a:graphicFrameLocks xmlns:a="http://schemas.openxmlformats.org/drawingml/2006/main" noChangeAspect="1"/>
             </wp:cNvGraphicFramePr>
@@ -170,7 +205,7 @@
               <a:graphicData uri="http://schemas.openxmlformats.org/drawingml/2006/picture">
                 <pic:pic xmlns:pic="http://schemas.openxmlformats.org/drawingml/2006/picture">
                   <pic:nvPicPr>
-                    <pic:cNvPr id="0" name="Picture 2" descr="D:\Sequencediagram3.png"/>
+                    <pic:cNvPr id="0" name="Picture 2" descr="D:\Sequencediagram6.png"/>
                     <pic:cNvPicPr>
                       <a:picLocks noChangeAspect="1" noChangeArrowheads="1"/>
                     </pic:cNvPicPr>
@@ -191,7 +226,7 @@
                   <pic:spPr bwMode="auto">
                     <a:xfrm>
                       <a:off x="0" y="0"/>
-                      <a:ext cx="5939790" cy="5048885"/>
+                      <a:ext cx="5939790" cy="3175000"/>
                     </a:xfrm>
                     <a:prstGeom prst="rect">
                       <a:avLst/>
@@ -210,65 +245,100 @@
     </w:p>
     <w:p>
       <w:pPr>
-        <w:pStyle w:val="Heading4"/>
-        <w:ind w:left="720" w:hanging="810"/>
         <w:rPr>
           <w:rFonts w:ascii="Times New Roman" w:hAnsi="Times New Roman" w:cs="Times New Roman"/>
           <w:sz w:val="24"/>
           <w:szCs w:val="24"/>
         </w:rPr>
       </w:pPr>
-      <w:proofErr w:type="spellStart"/>
-      <w:proofErr w:type="gramStart"/>
-      <w:r>
-        <w:rPr>
-          <w:rFonts w:ascii="Times New Roman" w:hAnsi="Times New Roman" w:cs="Times New Roman"/>
-          <w:sz w:val="24"/>
-          <w:szCs w:val="24"/>
-        </w:rPr>
-        <w:t>createNewTreatme</w:t>
-      </w:r>
-      <w:proofErr w:type="spellEnd"/>
-      <w:r>
-        <w:rPr>
-          <w:rFonts w:ascii="Times New Roman" w:hAnsi="Times New Roman" w:cs="Times New Roman"/>
-          <w:sz w:val="24"/>
-          <w:szCs w:val="24"/>
-        </w:rPr>
-        <w:t>()</w:t>
-      </w:r>
-      <w:proofErr w:type="gramEnd"/>
     </w:p>
     <w:p>
       <w:pPr>
-        <w:pStyle w:val="Heading4"/>
+        <w:pStyle w:val="Heading3"/>
+      </w:pPr>
+      <w:r>
+        <w:t>&lt;</w:t>
+      </w:r>
+      <w:r>
+        <w:t xml:space="preserve"> Analyst </w:t>
+      </w:r>
+      <w:r>
+        <w:t>&gt; Suggest Treatment</w:t>
+      </w:r>
+    </w:p>
+    <w:p>
+      <w:pPr>
+        <w:pStyle w:val="ListParagraph"/>
+        <w:numPr>
+          <w:ilvl w:val="0"/>
+          <w:numId w:val="3"/>
+        </w:numPr>
+        <w:spacing w:before="120" w:after="120" w:line="240" w:lineRule="exact"/>
+        <w:rPr>
+          <w:rFonts w:ascii="Times New Roman" w:hAnsi="Times New Roman" w:cs="Times New Roman"/>
+          <w:noProof/>
+          <w:szCs w:val="24"/>
+        </w:rPr>
+      </w:pPr>
+      <w:r>
+        <w:rPr>
+          <w:rFonts w:ascii="Times New Roman" w:hAnsi="Times New Roman" w:cs="Times New Roman"/>
+          <w:szCs w:val="24"/>
+        </w:rPr>
+        <w:t xml:space="preserve">Summary: This diagram show process of </w:t>
+      </w:r>
+      <w:r>
+        <w:rPr>
+          <w:rFonts w:ascii="Times New Roman" w:hAnsi="Times New Roman" w:cs="Times New Roman"/>
+          <w:sz w:val="28"/>
+          <w:szCs w:val="28"/>
+        </w:rPr>
+        <w:t>analyst</w:t>
+      </w:r>
+      <w:r>
+        <w:rPr>
+          <w:rFonts w:ascii="Times New Roman" w:hAnsi="Times New Roman" w:cs="Times New Roman"/>
+          <w:sz w:val="28"/>
+          <w:szCs w:val="28"/>
+        </w:rPr>
+        <w:t xml:space="preserve"> suggest treatment for doctor</w:t>
+      </w:r>
+      <w:r>
+        <w:rPr>
+          <w:rFonts w:ascii="Times New Roman" w:hAnsi="Times New Roman" w:cs="Times New Roman"/>
+          <w:szCs w:val="24"/>
+        </w:rPr>
+        <w:t>.</w:t>
+      </w:r>
+    </w:p>
+    <w:p>
+      <w:pPr>
+        <w:pStyle w:val="ListParagraph"/>
         <w:numPr>
           <w:ilvl w:val="0"/>
           <w:numId w:val="0"/>
         </w:numPr>
-        <w:tabs>
-          <w:tab w:val="left" w:pos="1890"/>
-        </w:tabs>
-        <w:ind w:left="1890" w:hanging="1530"/>
-        <w:rPr>
-          <w:rFonts w:ascii="Times New Roman" w:hAnsi="Times New Roman" w:cs="Times New Roman"/>
-          <w:sz w:val="24"/>
-          <w:szCs w:val="24"/>
-        </w:rPr>
-      </w:pPr>
-      <w:r>
+        <w:spacing w:before="120" w:after="120" w:line="240" w:lineRule="exact"/>
+        <w:ind w:left="720"/>
         <w:rPr>
           <w:rFonts w:ascii="Times New Roman" w:hAnsi="Times New Roman" w:cs="Times New Roman"/>
           <w:noProof/>
-          <w:sz w:val="24"/>
-          <w:szCs w:val="24"/>
-        </w:rPr>
-        <w:lastRenderedPageBreak/>
+          <w:szCs w:val="24"/>
+        </w:rPr>
+      </w:pPr>
+    </w:p>
+    <w:p>
+      <w:r>
+        <w:rPr>
+          <w:rFonts w:ascii="Times New Roman" w:hAnsi="Times New Roman" w:cs="Times New Roman"/>
+          <w:noProof/>
+          <w:szCs w:val="24"/>
+        </w:rPr>
         <w:drawing>
           <wp:inline distT="0" distB="0" distL="0" distR="0">
-            <wp:extent cx="5931535" cy="6511925"/>
-            <wp:effectExtent l="0" t="0" r="0" b="3175"/>
-            <wp:docPr id="3" name="Picture 3" descr="D:\Sequencediagram4.png"/>
+            <wp:extent cx="5932805" cy="3057525"/>
+            <wp:effectExtent l="0" t="0" r="0" b="9525"/>
+            <wp:docPr id="13" name="Picture 13" descr="D:\Sequencediagram7.png"/>
             <wp:cNvGraphicFramePr>
               <a:graphicFrameLocks xmlns:a="http://schemas.openxmlformats.org/drawingml/2006/main" noChangeAspect="1"/>
             </wp:cNvGraphicFramePr>
@@ -276,13 +346,13 @@
               <a:graphicData uri="http://schemas.openxmlformats.org/drawingml/2006/picture">
                 <pic:pic xmlns:pic="http://schemas.openxmlformats.org/drawingml/2006/picture">
                   <pic:nvPicPr>
-                    <pic:cNvPr id="0" name="Picture 3" descr="D:\Sequencediagram4.png"/>
+                    <pic:cNvPr id="0" name="Picture 3" descr="D:\Sequencediagram7.png"/>
                     <pic:cNvPicPr>
                       <a:picLocks noChangeAspect="1" noChangeArrowheads="1"/>
                     </pic:cNvPicPr>
                   </pic:nvPicPr>
                   <pic:blipFill>
-                    <a:blip r:embed="rId7" cstate="print">
+                    <a:blip r:embed="rId7">
                       <a:extLst>
                         <a:ext uri="{28A0092B-C50C-407E-A947-70E740481C1C}">
                           <a14:useLocalDpi xmlns:a14="http://schemas.microsoft.com/office/drawing/2010/main" val="0"/>
@@ -297,7 +367,7 @@
                   <pic:spPr bwMode="auto">
                     <a:xfrm>
                       <a:off x="0" y="0"/>
-                      <a:ext cx="5931535" cy="6511925"/>
+                      <a:ext cx="5932805" cy="3057525"/>
                     </a:xfrm>
                     <a:prstGeom prst="rect">
                       <a:avLst/>
@@ -316,65 +386,45 @@
     </w:p>
     <w:p>
       <w:pPr>
-        <w:pStyle w:val="Heading4"/>
-        <w:ind w:left="720" w:hanging="684"/>
-        <w:rPr>
-          <w:rFonts w:ascii="Times New Roman" w:hAnsi="Times New Roman" w:cs="Times New Roman"/>
-          <w:sz w:val="24"/>
-          <w:szCs w:val="24"/>
-        </w:rPr>
-      </w:pPr>
-      <w:proofErr w:type="spellStart"/>
-      <w:proofErr w:type="gramStart"/>
-      <w:r>
-        <w:rPr>
-          <w:rFonts w:ascii="Times New Roman" w:hAnsi="Times New Roman" w:cs="Times New Roman"/>
-          <w:sz w:val="24"/>
-          <w:szCs w:val="24"/>
-        </w:rPr>
-        <w:t>findLastTreatmenByAppointmentId</w:t>
-      </w:r>
-      <w:proofErr w:type="spellEnd"/>
-      <w:r>
-        <w:rPr>
-          <w:rFonts w:ascii="Times New Roman" w:hAnsi="Times New Roman" w:cs="Times New Roman"/>
-          <w:sz w:val="24"/>
-          <w:szCs w:val="24"/>
-        </w:rPr>
-        <w:t>()</w:t>
-      </w:r>
-      <w:proofErr w:type="gramEnd"/>
+        <w:pStyle w:val="Heading3"/>
+      </w:pPr>
+      <w:r>
+        <w:lastRenderedPageBreak/>
+        <w:t>&lt;Nutrition Doctor&gt; Create nutrition survey.</w:t>
+      </w:r>
     </w:p>
     <w:p>
       <w:pPr>
-        <w:pStyle w:val="Heading4"/>
+        <w:pStyle w:val="ListParagraph"/>
         <w:numPr>
           <w:ilvl w:val="0"/>
-          <w:numId w:val="0"/>
+          <w:numId w:val="3"/>
         </w:numPr>
-        <w:tabs>
-          <w:tab w:val="left" w:pos="1890"/>
-        </w:tabs>
-        <w:ind w:left="1890" w:hanging="1530"/>
-        <w:rPr>
-          <w:rFonts w:ascii="Times New Roman" w:hAnsi="Times New Roman" w:cs="Times New Roman"/>
-          <w:sz w:val="24"/>
-          <w:szCs w:val="24"/>
-        </w:rPr>
-      </w:pPr>
-      <w:r>
+        <w:spacing w:before="120" w:after="120" w:line="240" w:lineRule="exact"/>
         <w:rPr>
           <w:rFonts w:ascii="Times New Roman" w:hAnsi="Times New Roman" w:cs="Times New Roman"/>
           <w:noProof/>
-          <w:sz w:val="24"/>
-          <w:szCs w:val="24"/>
-        </w:rPr>
-        <w:lastRenderedPageBreak/>
+          <w:szCs w:val="24"/>
+        </w:rPr>
+      </w:pPr>
+      <w:r>
+        <w:rPr>
+          <w:rFonts w:ascii="Times New Roman" w:hAnsi="Times New Roman" w:cs="Times New Roman"/>
+          <w:szCs w:val="24"/>
+        </w:rPr>
+        <w:t>Summary: This diagram show process of nutrition doctor to create nutrition survey to patient.</w:t>
+      </w:r>
+    </w:p>
+    <w:p>
+      <w:r>
+        <w:rPr>
+          <w:noProof/>
+        </w:rPr>
         <w:drawing>
           <wp:inline distT="0" distB="0" distL="0" distR="0">
-            <wp:extent cx="5939790" cy="2576195"/>
-            <wp:effectExtent l="0" t="0" r="3810" b="0"/>
-            <wp:docPr id="4" name="Picture 4" descr="D:\Sequencediagram5.png"/>
+            <wp:extent cx="5932805" cy="3759835"/>
+            <wp:effectExtent l="0" t="0" r="0" b="0"/>
+            <wp:docPr id="14" name="Picture 14" descr="D:\Sequencediagram8.png"/>
             <wp:cNvGraphicFramePr>
               <a:graphicFrameLocks xmlns:a="http://schemas.openxmlformats.org/drawingml/2006/main" noChangeAspect="1"/>
             </wp:cNvGraphicFramePr>
@@ -382,7 +432,7 @@
               <a:graphicData uri="http://schemas.openxmlformats.org/drawingml/2006/picture">
                 <pic:pic xmlns:pic="http://schemas.openxmlformats.org/drawingml/2006/picture">
                   <pic:nvPicPr>
-                    <pic:cNvPr id="0" name="Picture 4" descr="D:\Sequencediagram5.png"/>
+                    <pic:cNvPr id="0" name="Picture 4" descr="D:\Sequencediagram8.png"/>
                     <pic:cNvPicPr>
                       <a:picLocks noChangeAspect="1" noChangeArrowheads="1"/>
                     </pic:cNvPicPr>
@@ -403,7 +453,7 @@
                   <pic:spPr bwMode="auto">
                     <a:xfrm>
                       <a:off x="0" y="0"/>
-                      <a:ext cx="5939790" cy="2576195"/>
+                      <a:ext cx="5932805" cy="3759835"/>
                     </a:xfrm>
                     <a:prstGeom prst="rect">
                       <a:avLst/>
@@ -423,17 +473,9 @@
     <w:p>
       <w:pPr>
         <w:pStyle w:val="Heading3"/>
-        <w:rPr>
-          <w:sz w:val="24"/>
-          <w:szCs w:val="24"/>
-        </w:rPr>
-      </w:pPr>
-      <w:r>
-        <w:rPr>
-          <w:sz w:val="24"/>
-          <w:szCs w:val="24"/>
-        </w:rPr>
-        <w:t>&lt;Doctor&gt; View Patient Medical History</w:t>
+      </w:pPr>
+      <w:r>
+        <w:t>Insert food</w:t>
       </w:r>
     </w:p>
     <w:p>
@@ -455,7 +497,7 @@
           <w:rFonts w:ascii="Times New Roman" w:hAnsi="Times New Roman" w:cs="Times New Roman"/>
           <w:szCs w:val="24"/>
         </w:rPr>
-        <w:t xml:space="preserve">Summary: This diagram show process of Doctor </w:t>
+        <w:t xml:space="preserve">Summary: This diagram show process of nutrition doctor to create </w:t>
       </w:r>
       <w:proofErr w:type="gramStart"/>
       <w:r>
@@ -463,37 +505,28 @@
           <w:rFonts w:ascii="Times New Roman" w:hAnsi="Times New Roman" w:cs="Times New Roman"/>
           <w:szCs w:val="24"/>
         </w:rPr>
-        <w:t>view</w:t>
+        <w:t xml:space="preserve">food </w:t>
+      </w:r>
+      <w:r>
+        <w:rPr>
+          <w:rFonts w:ascii="Times New Roman" w:hAnsi="Times New Roman" w:cs="Times New Roman"/>
+          <w:szCs w:val="24"/>
+        </w:rPr>
+        <w:t>.</w:t>
       </w:r>
       <w:proofErr w:type="gramEnd"/>
-      <w:r>
-        <w:rPr>
-          <w:rFonts w:ascii="Times New Roman" w:hAnsi="Times New Roman" w:cs="Times New Roman"/>
-          <w:szCs w:val="24"/>
-        </w:rPr>
-        <w:t xml:space="preserve"> medical history of patient.</w:t>
-      </w:r>
     </w:p>
     <w:p>
-      <w:pPr>
-        <w:rPr>
-          <w:rFonts w:ascii="Times New Roman" w:hAnsi="Times New Roman" w:cs="Times New Roman"/>
-          <w:sz w:val="24"/>
-          <w:szCs w:val="24"/>
-        </w:rPr>
-      </w:pPr>
-      <w:r>
-        <w:rPr>
-          <w:rFonts w:ascii="Times New Roman" w:hAnsi="Times New Roman" w:cs="Times New Roman"/>
+      <w:r>
+        <w:rPr>
           <w:noProof/>
-          <w:sz w:val="24"/>
-          <w:szCs w:val="24"/>
-        </w:rPr>
+        </w:rPr>
+        <w:lastRenderedPageBreak/>
         <w:drawing>
           <wp:inline distT="0" distB="0" distL="0" distR="0">
-            <wp:extent cx="5931535" cy="2042795"/>
-            <wp:effectExtent l="0" t="0" r="0" b="0"/>
-            <wp:docPr id="6" name="Picture 6" descr="D:\Sequencediagram6.png"/>
+            <wp:extent cx="5939790" cy="3277235"/>
+            <wp:effectExtent l="0" t="0" r="3810" b="0"/>
+            <wp:docPr id="15" name="Picture 15" descr="D:\Sequencediagram9.png"/>
             <wp:cNvGraphicFramePr>
               <a:graphicFrameLocks xmlns:a="http://schemas.openxmlformats.org/drawingml/2006/main" noChangeAspect="1"/>
             </wp:cNvGraphicFramePr>
@@ -501,13 +534,13 @@
               <a:graphicData uri="http://schemas.openxmlformats.org/drawingml/2006/picture">
                 <pic:pic xmlns:pic="http://schemas.openxmlformats.org/drawingml/2006/picture">
                   <pic:nvPicPr>
-                    <pic:cNvPr id="0" name="Picture 6" descr="D:\Sequencediagram6.png"/>
+                    <pic:cNvPr id="0" name="Picture 5" descr="D:\Sequencediagram9.png"/>
                     <pic:cNvPicPr>
                       <a:picLocks noChangeAspect="1" noChangeArrowheads="1"/>
                     </pic:cNvPicPr>
                   </pic:nvPicPr>
                   <pic:blipFill>
-                    <a:blip r:embed="rId9" cstate="print">
+                    <a:blip r:embed="rId9">
                       <a:extLst>
                         <a:ext uri="{28A0092B-C50C-407E-A947-70E740481C1C}">
                           <a14:useLocalDpi xmlns:a14="http://schemas.microsoft.com/office/drawing/2010/main" val="0"/>
@@ -522,7 +555,7 @@
                   <pic:spPr bwMode="auto">
                     <a:xfrm>
                       <a:off x="0" y="0"/>
-                      <a:ext cx="5931535" cy="2042795"/>
+                      <a:ext cx="5939790" cy="3277235"/>
                     </a:xfrm>
                     <a:prstGeom prst="rect">
                       <a:avLst/>
@@ -540,26 +573,8 @@
       </w:r>
     </w:p>
     <w:p>
-      <w:pPr>
-        <w:rPr>
-          <w:rFonts w:ascii="Times New Roman" w:hAnsi="Times New Roman" w:cs="Times New Roman"/>
-          <w:sz w:val="24"/>
-          <w:szCs w:val="24"/>
-        </w:rPr>
-      </w:pPr>
-    </w:p>
-    <w:p>
-      <w:pPr>
-        <w:pStyle w:val="Heading3"/>
-      </w:pPr>
-      <w:r>
-        <w:t>&lt;</w:t>
-      </w:r>
-      <w:r>
-        <w:t xml:space="preserve"> Analyst </w:t>
-      </w:r>
-      <w:r>
-        <w:t>&gt; Suggest Treatment</w:t>
+      <w:r>
+        <w:t>1.6 update food</w:t>
       </w:r>
     </w:p>
     <w:p>
@@ -581,23 +596,14 @@
           <w:rFonts w:ascii="Times New Roman" w:hAnsi="Times New Roman" w:cs="Times New Roman"/>
           <w:szCs w:val="24"/>
         </w:rPr>
-        <w:t xml:space="preserve">Summary: This diagram show process of </w:t>
-      </w:r>
-      <w:r>
-        <w:rPr>
-          <w:rFonts w:ascii="Times New Roman" w:hAnsi="Times New Roman" w:cs="Times New Roman"/>
-          <w:sz w:val="28"/>
-          <w:szCs w:val="28"/>
-        </w:rPr>
-        <w:t>analyst</w:t>
-      </w:r>
-      <w:r>
-        <w:rPr>
-          <w:rFonts w:ascii="Times New Roman" w:hAnsi="Times New Roman" w:cs="Times New Roman"/>
-          <w:sz w:val="28"/>
-          <w:szCs w:val="28"/>
-        </w:rPr>
-        <w:t xml:space="preserve"> suggest treatment for doctor</w:t>
+        <w:t xml:space="preserve">Summary: This diagram show process of nutrition doctor to </w:t>
+      </w:r>
+      <w:r>
+        <w:rPr>
+          <w:rFonts w:ascii="Times New Roman" w:hAnsi="Times New Roman" w:cs="Times New Roman"/>
+          <w:szCs w:val="24"/>
+        </w:rPr>
+        <w:t>update information of food</w:t>
       </w:r>
       <w:r>
         <w:rPr>
@@ -608,34 +614,15 @@
       </w:r>
     </w:p>
     <w:p>
-      <w:pPr>
-        <w:pStyle w:val="ListParagraph"/>
-        <w:numPr>
-          <w:ilvl w:val="0"/>
-          <w:numId w:val="0"/>
-        </w:numPr>
-        <w:spacing w:before="120" w:after="120" w:line="240" w:lineRule="exact"/>
-        <w:ind w:left="720"/>
-        <w:rPr>
-          <w:rFonts w:ascii="Times New Roman" w:hAnsi="Times New Roman" w:cs="Times New Roman"/>
+      <w:r>
+        <w:rPr>
           <w:noProof/>
-          <w:szCs w:val="24"/>
-        </w:rPr>
-      </w:pPr>
-    </w:p>
-    <w:p>
-      <w:r>
-        <w:rPr>
-          <w:rFonts w:ascii="Times New Roman" w:hAnsi="Times New Roman" w:cs="Times New Roman"/>
-          <w:noProof/>
-          <w:szCs w:val="24"/>
-        </w:rPr>
-        <w:lastRenderedPageBreak/>
+        </w:rPr>
         <w:drawing>
           <wp:inline distT="0" distB="0" distL="0" distR="0">
-            <wp:extent cx="5937885" cy="3058160"/>
-            <wp:effectExtent l="0" t="0" r="5715" b="8890"/>
-            <wp:docPr id="9" name="Picture 9" descr="D:\Sequencediagram7.png"/>
+            <wp:extent cx="5939790" cy="3628390"/>
+            <wp:effectExtent l="0" t="0" r="3810" b="0"/>
+            <wp:docPr id="16" name="Picture 16" descr="D:\Sequencediagram10.png"/>
             <wp:cNvGraphicFramePr>
               <a:graphicFrameLocks xmlns:a="http://schemas.openxmlformats.org/drawingml/2006/main" noChangeAspect="1"/>
             </wp:cNvGraphicFramePr>
@@ -643,7 +630,7 @@
               <a:graphicData uri="http://schemas.openxmlformats.org/drawingml/2006/picture">
                 <pic:pic xmlns:pic="http://schemas.openxmlformats.org/drawingml/2006/picture">
                   <pic:nvPicPr>
-                    <pic:cNvPr id="0" name="Picture 9" descr="D:\Sequencediagram7.png"/>
+                    <pic:cNvPr id="0" name="Picture 6" descr="D:\Sequencediagram10.png"/>
                     <pic:cNvPicPr>
                       <a:picLocks noChangeAspect="1" noChangeArrowheads="1"/>
                     </pic:cNvPicPr>
@@ -664,7 +651,7 @@
                   <pic:spPr bwMode="auto">
                     <a:xfrm>
                       <a:off x="0" y="0"/>
-                      <a:ext cx="5937885" cy="3058160"/>
+                      <a:ext cx="5939790" cy="3628390"/>
                     </a:xfrm>
                     <a:prstGeom prst="rect">
                       <a:avLst/>
@@ -683,10 +670,14 @@
     </w:p>
     <w:p>
       <w:pPr>
-        <w:pStyle w:val="Heading3"/>
-      </w:pPr>
-      <w:r>
-        <w:t>&lt;Nutrition Doctor&gt; Create nutrition survey.</w:t>
+        <w:pStyle w:val="ListParagraph"/>
+        <w:numPr>
+          <w:ilvl w:val="1"/>
+          <w:numId w:val="7"/>
+        </w:numPr>
+      </w:pPr>
+      <w:r>
+        <w:t>Delete Food</w:t>
       </w:r>
     </w:p>
     <w:p>
@@ -694,9 +685,10 @@
         <w:pStyle w:val="ListParagraph"/>
         <w:numPr>
           <w:ilvl w:val="0"/>
-          <w:numId w:val="3"/>
+          <w:numId w:val="0"/>
         </w:numPr>
         <w:spacing w:before="120" w:after="120" w:line="240" w:lineRule="exact"/>
+        <w:ind w:left="360"/>
         <w:rPr>
           <w:rFonts w:ascii="Times New Roman" w:hAnsi="Times New Roman" w:cs="Times New Roman"/>
           <w:noProof/>
@@ -708,19 +700,42 @@
           <w:rFonts w:ascii="Times New Roman" w:hAnsi="Times New Roman" w:cs="Times New Roman"/>
           <w:szCs w:val="24"/>
         </w:rPr>
-        <w:t>Summary: This diagram show process of nutrition doctor to create nutrition survey to patient.</w:t>
+        <w:lastRenderedPageBreak/>
+        <w:t xml:space="preserve">Summary: This diagram show process of nutrition doctor to </w:t>
+      </w:r>
+      <w:r>
+        <w:rPr>
+          <w:rFonts w:ascii="Times New Roman" w:hAnsi="Times New Roman" w:cs="Times New Roman"/>
+          <w:szCs w:val="24"/>
+        </w:rPr>
+        <w:t>delete food</w:t>
+      </w:r>
+      <w:r>
+        <w:rPr>
+          <w:rFonts w:ascii="Times New Roman" w:hAnsi="Times New Roman" w:cs="Times New Roman"/>
+          <w:szCs w:val="24"/>
+        </w:rPr>
+        <w:t>.</w:t>
       </w:r>
     </w:p>
     <w:p>
+      <w:pPr>
+        <w:pStyle w:val="ListParagraph"/>
+        <w:numPr>
+          <w:ilvl w:val="0"/>
+          <w:numId w:val="0"/>
+        </w:numPr>
+        <w:ind w:left="360"/>
+      </w:pPr>
       <w:r>
         <w:rPr>
           <w:noProof/>
         </w:rPr>
         <w:drawing>
           <wp:inline distT="0" distB="0" distL="0" distR="0">
-            <wp:extent cx="5937885" cy="3758565"/>
-            <wp:effectExtent l="0" t="0" r="5715" b="0"/>
-            <wp:docPr id="5" name="Picture 5" descr="D:\Sequencediagram8.png"/>
+            <wp:extent cx="4535170" cy="5054600"/>
+            <wp:effectExtent l="0" t="0" r="0" b="0"/>
+            <wp:docPr id="17" name="Picture 17" descr="D:\Sequencediagram11.png"/>
             <wp:cNvGraphicFramePr>
               <a:graphicFrameLocks xmlns:a="http://schemas.openxmlformats.org/drawingml/2006/main" noChangeAspect="1"/>
             </wp:cNvGraphicFramePr>
@@ -728,7 +743,7 @@
               <a:graphicData uri="http://schemas.openxmlformats.org/drawingml/2006/picture">
                 <pic:pic xmlns:pic="http://schemas.openxmlformats.org/drawingml/2006/picture">
                   <pic:nvPicPr>
-                    <pic:cNvPr id="0" name="Picture 1" descr="D:\Sequencediagram8.png"/>
+                    <pic:cNvPr id="0" name="Picture 7" descr="D:\Sequencediagram11.png"/>
                     <pic:cNvPicPr>
                       <a:picLocks noChangeAspect="1" noChangeArrowheads="1"/>
                     </pic:cNvPicPr>
@@ -749,7 +764,7 @@
                   <pic:spPr bwMode="auto">
                     <a:xfrm>
                       <a:off x="0" y="0"/>
-                      <a:ext cx="5937885" cy="3758565"/>
+                      <a:ext cx="4535170" cy="5054600"/>
                     </a:xfrm>
                     <a:prstGeom prst="rect">
                       <a:avLst/>
@@ -765,326 +780,8 @@
           </wp:inline>
         </w:drawing>
       </w:r>
-    </w:p>
-    <w:p>
-      <w:pPr>
-        <w:pStyle w:val="Heading3"/>
-      </w:pPr>
-      <w:r>
-        <w:lastRenderedPageBreak/>
-        <w:t>Insert food</w:t>
-      </w:r>
-    </w:p>
-    <w:p>
-      <w:pPr>
-        <w:pStyle w:val="ListParagraph"/>
-        <w:numPr>
-          <w:ilvl w:val="0"/>
-          <w:numId w:val="3"/>
-        </w:numPr>
-        <w:spacing w:before="120" w:after="120" w:line="240" w:lineRule="exact"/>
-        <w:rPr>
-          <w:rFonts w:ascii="Times New Roman" w:hAnsi="Times New Roman" w:cs="Times New Roman"/>
-          <w:noProof/>
-          <w:szCs w:val="24"/>
-        </w:rPr>
-      </w:pPr>
-      <w:r>
-        <w:rPr>
-          <w:rFonts w:ascii="Times New Roman" w:hAnsi="Times New Roman" w:cs="Times New Roman"/>
-          <w:szCs w:val="24"/>
-        </w:rPr>
-        <w:t xml:space="preserve">Summary: This diagram show process of nutrition doctor to create </w:t>
-      </w:r>
-      <w:proofErr w:type="gramStart"/>
-      <w:r>
-        <w:rPr>
-          <w:rFonts w:ascii="Times New Roman" w:hAnsi="Times New Roman" w:cs="Times New Roman"/>
-          <w:szCs w:val="24"/>
-        </w:rPr>
-        <w:t xml:space="preserve">food </w:t>
-      </w:r>
-      <w:r>
-        <w:rPr>
-          <w:rFonts w:ascii="Times New Roman" w:hAnsi="Times New Roman" w:cs="Times New Roman"/>
-          <w:szCs w:val="24"/>
-        </w:rPr>
-        <w:t>.</w:t>
-      </w:r>
-      <w:proofErr w:type="gramEnd"/>
-    </w:p>
-    <w:p>
-      <w:r>
-        <w:rPr>
-          <w:noProof/>
-        </w:rPr>
-        <w:drawing>
-          <wp:inline distT="0" distB="0" distL="0" distR="0">
-            <wp:extent cx="5943600" cy="3276600"/>
-            <wp:effectExtent l="0" t="0" r="0" b="0"/>
-            <wp:docPr id="7" name="Picture 7" descr="D:\Sequencediagram9.png"/>
-            <wp:cNvGraphicFramePr>
-              <a:graphicFrameLocks xmlns:a="http://schemas.openxmlformats.org/drawingml/2006/main" noChangeAspect="1"/>
-            </wp:cNvGraphicFramePr>
-            <a:graphic xmlns:a="http://schemas.openxmlformats.org/drawingml/2006/main">
-              <a:graphicData uri="http://schemas.openxmlformats.org/drawingml/2006/picture">
-                <pic:pic xmlns:pic="http://schemas.openxmlformats.org/drawingml/2006/picture">
-                  <pic:nvPicPr>
-                    <pic:cNvPr id="0" name="Picture 1" descr="D:\Sequencediagram9.png"/>
-                    <pic:cNvPicPr>
-                      <a:picLocks noChangeAspect="1" noChangeArrowheads="1"/>
-                    </pic:cNvPicPr>
-                  </pic:nvPicPr>
-                  <pic:blipFill>
-                    <a:blip r:embed="rId12">
-                      <a:extLst>
-                        <a:ext uri="{28A0092B-C50C-407E-A947-70E740481C1C}">
-                          <a14:useLocalDpi xmlns:a14="http://schemas.microsoft.com/office/drawing/2010/main" val="0"/>
-                        </a:ext>
-                      </a:extLst>
-                    </a:blip>
-                    <a:srcRect/>
-                    <a:stretch>
-                      <a:fillRect/>
-                    </a:stretch>
-                  </pic:blipFill>
-                  <pic:spPr bwMode="auto">
-                    <a:xfrm>
-                      <a:off x="0" y="0"/>
-                      <a:ext cx="5943600" cy="3276600"/>
-                    </a:xfrm>
-                    <a:prstGeom prst="rect">
-                      <a:avLst/>
-                    </a:prstGeom>
-                    <a:noFill/>
-                    <a:ln>
-                      <a:noFill/>
-                    </a:ln>
-                  </pic:spPr>
-                </pic:pic>
-              </a:graphicData>
-            </a:graphic>
-          </wp:inline>
-        </w:drawing>
-      </w:r>
-    </w:p>
-    <w:p>
-      <w:r>
-        <w:t>1.6 update food</w:t>
-      </w:r>
-    </w:p>
-    <w:p>
-      <w:pPr>
-        <w:pStyle w:val="ListParagraph"/>
-        <w:numPr>
-          <w:ilvl w:val="0"/>
-          <w:numId w:val="3"/>
-        </w:numPr>
-        <w:spacing w:before="120" w:after="120" w:line="240" w:lineRule="exact"/>
-        <w:rPr>
-          <w:rFonts w:ascii="Times New Roman" w:hAnsi="Times New Roman" w:cs="Times New Roman"/>
-          <w:noProof/>
-          <w:szCs w:val="24"/>
-        </w:rPr>
-      </w:pPr>
-      <w:r>
-        <w:rPr>
-          <w:rFonts w:ascii="Times New Roman" w:hAnsi="Times New Roman" w:cs="Times New Roman"/>
-          <w:szCs w:val="24"/>
-        </w:rPr>
-        <w:t xml:space="preserve">Summary: This diagram show process of nutrition doctor to </w:t>
-      </w:r>
-      <w:r>
-        <w:rPr>
-          <w:rFonts w:ascii="Times New Roman" w:hAnsi="Times New Roman" w:cs="Times New Roman"/>
-          <w:szCs w:val="24"/>
-        </w:rPr>
-        <w:t>update information of food</w:t>
-      </w:r>
-      <w:r>
-        <w:rPr>
-          <w:rFonts w:ascii="Times New Roman" w:hAnsi="Times New Roman" w:cs="Times New Roman"/>
-          <w:szCs w:val="24"/>
-        </w:rPr>
-        <w:t>.</w:t>
-      </w:r>
-    </w:p>
-    <w:p>
-      <w:r>
-        <w:rPr>
-          <w:noProof/>
-        </w:rPr>
-        <w:drawing>
-          <wp:inline distT="0" distB="0" distL="0" distR="0">
-            <wp:extent cx="5943600" cy="3276600"/>
-            <wp:effectExtent l="0" t="0" r="0" b="0"/>
-            <wp:docPr id="8" name="Picture 8" descr="D:\Sequencediagram10.png"/>
-            <wp:cNvGraphicFramePr>
-              <a:graphicFrameLocks xmlns:a="http://schemas.openxmlformats.org/drawingml/2006/main" noChangeAspect="1"/>
-            </wp:cNvGraphicFramePr>
-            <a:graphic xmlns:a="http://schemas.openxmlformats.org/drawingml/2006/main">
-              <a:graphicData uri="http://schemas.openxmlformats.org/drawingml/2006/picture">
-                <pic:pic xmlns:pic="http://schemas.openxmlformats.org/drawingml/2006/picture">
-                  <pic:nvPicPr>
-                    <pic:cNvPr id="0" name="Picture 2" descr="D:\Sequencediagram10.png"/>
-                    <pic:cNvPicPr>
-                      <a:picLocks noChangeAspect="1" noChangeArrowheads="1"/>
-                    </pic:cNvPicPr>
-                  </pic:nvPicPr>
-                  <pic:blipFill>
-                    <a:blip r:embed="rId13">
-                      <a:extLst>
-                        <a:ext uri="{28A0092B-C50C-407E-A947-70E740481C1C}">
-                          <a14:useLocalDpi xmlns:a14="http://schemas.microsoft.com/office/drawing/2010/main" val="0"/>
-                        </a:ext>
-                      </a:extLst>
-                    </a:blip>
-                    <a:srcRect/>
-                    <a:stretch>
-                      <a:fillRect/>
-                    </a:stretch>
-                  </pic:blipFill>
-                  <pic:spPr bwMode="auto">
-                    <a:xfrm>
-                      <a:off x="0" y="0"/>
-                      <a:ext cx="5943600" cy="3276600"/>
-                    </a:xfrm>
-                    <a:prstGeom prst="rect">
-                      <a:avLst/>
-                    </a:prstGeom>
-                    <a:noFill/>
-                    <a:ln>
-                      <a:noFill/>
-                    </a:ln>
-                  </pic:spPr>
-                </pic:pic>
-              </a:graphicData>
-            </a:graphic>
-          </wp:inline>
-        </w:drawing>
-      </w:r>
-    </w:p>
-    <w:p>
-      <w:pPr>
-        <w:pStyle w:val="ListParagraph"/>
-        <w:numPr>
-          <w:ilvl w:val="1"/>
-          <w:numId w:val="7"/>
-        </w:numPr>
-      </w:pPr>
-      <w:r>
-        <w:t>Delete Food</w:t>
-      </w:r>
-    </w:p>
-    <w:p>
-      <w:pPr>
-        <w:pStyle w:val="ListParagraph"/>
-        <w:numPr>
-          <w:ilvl w:val="0"/>
-          <w:numId w:val="0"/>
-        </w:numPr>
-        <w:spacing w:before="120" w:after="120" w:line="240" w:lineRule="exact"/>
-        <w:ind w:left="360"/>
-        <w:rPr>
-          <w:rFonts w:ascii="Times New Roman" w:hAnsi="Times New Roman" w:cs="Times New Roman"/>
-          <w:noProof/>
-          <w:szCs w:val="24"/>
-        </w:rPr>
-      </w:pPr>
-      <w:r>
-        <w:rPr>
-          <w:rFonts w:ascii="Times New Roman" w:hAnsi="Times New Roman" w:cs="Times New Roman"/>
-          <w:szCs w:val="24"/>
-        </w:rPr>
-        <w:lastRenderedPageBreak/>
-        <w:t xml:space="preserve">Summary: This diagram show process of nutrition doctor to </w:t>
-      </w:r>
-      <w:r>
-        <w:rPr>
-          <w:rFonts w:ascii="Times New Roman" w:hAnsi="Times New Roman" w:cs="Times New Roman"/>
-          <w:szCs w:val="24"/>
-        </w:rPr>
-        <w:t xml:space="preserve">delete </w:t>
-      </w:r>
-      <w:r>
-        <w:rPr>
-          <w:rFonts w:ascii="Times New Roman" w:hAnsi="Times New Roman" w:cs="Times New Roman"/>
-          <w:szCs w:val="24"/>
-        </w:rPr>
-        <w:t>food</w:t>
-      </w:r>
-      <w:r>
-        <w:rPr>
-          <w:rFonts w:ascii="Times New Roman" w:hAnsi="Times New Roman" w:cs="Times New Roman"/>
-          <w:szCs w:val="24"/>
-        </w:rPr>
-        <w:t>.</w:t>
-      </w:r>
       <w:bookmarkStart w:id="0" w:name="_GoBack"/>
       <w:bookmarkEnd w:id="0"/>
-    </w:p>
-    <w:p>
-      <w:pPr>
-        <w:pStyle w:val="ListParagraph"/>
-        <w:numPr>
-          <w:ilvl w:val="0"/>
-          <w:numId w:val="0"/>
-        </w:numPr>
-        <w:ind w:left="360"/>
-      </w:pPr>
-      <w:r>
-        <w:rPr>
-          <w:noProof/>
-        </w:rPr>
-        <w:drawing>
-          <wp:inline distT="0" distB="0" distL="0" distR="0">
-            <wp:extent cx="4591050" cy="5057775"/>
-            <wp:effectExtent l="0" t="0" r="0" b="9525"/>
-            <wp:docPr id="10" name="Picture 10" descr="D:\Sequencediagram11.png"/>
-            <wp:cNvGraphicFramePr>
-              <a:graphicFrameLocks xmlns:a="http://schemas.openxmlformats.org/drawingml/2006/main" noChangeAspect="1"/>
-            </wp:cNvGraphicFramePr>
-            <a:graphic xmlns:a="http://schemas.openxmlformats.org/drawingml/2006/main">
-              <a:graphicData uri="http://schemas.openxmlformats.org/drawingml/2006/picture">
-                <pic:pic xmlns:pic="http://schemas.openxmlformats.org/drawingml/2006/picture">
-                  <pic:nvPicPr>
-                    <pic:cNvPr id="0" name="Picture 3" descr="D:\Sequencediagram11.png"/>
-                    <pic:cNvPicPr>
-                      <a:picLocks noChangeAspect="1" noChangeArrowheads="1"/>
-                    </pic:cNvPicPr>
-                  </pic:nvPicPr>
-                  <pic:blipFill>
-                    <a:blip r:embed="rId14">
-                      <a:extLst>
-                        <a:ext uri="{28A0092B-C50C-407E-A947-70E740481C1C}">
-                          <a14:useLocalDpi xmlns:a14="http://schemas.microsoft.com/office/drawing/2010/main" val="0"/>
-                        </a:ext>
-                      </a:extLst>
-                    </a:blip>
-                    <a:srcRect/>
-                    <a:stretch>
-                      <a:fillRect/>
-                    </a:stretch>
-                  </pic:blipFill>
-                  <pic:spPr bwMode="auto">
-                    <a:xfrm>
-                      <a:off x="0" y="0"/>
-                      <a:ext cx="4591050" cy="5057775"/>
-                    </a:xfrm>
-                    <a:prstGeom prst="rect">
-                      <a:avLst/>
-                    </a:prstGeom>
-                    <a:noFill/>
-                    <a:ln>
-                      <a:noFill/>
-                    </a:ln>
-                  </pic:spPr>
-                </pic:pic>
-              </a:graphicData>
-            </a:graphic>
-          </wp:inline>
-        </w:drawing>
-      </w:r>
     </w:p>
     <w:sectPr>
       <w:pgSz w:w="12240" w:h="15840"/>

--- a/docs/Reports/tmp/Report4_ AnhPN.docx
+++ b/docs/Reports/tmp/Report4_ AnhPN.docx
@@ -57,9 +57,9 @@
         </w:rPr>
         <w:drawing>
           <wp:inline distT="0" distB="0" distL="0" distR="0">
-            <wp:extent cx="5939790" cy="5098415"/>
-            <wp:effectExtent l="0" t="0" r="3810" b="6985"/>
-            <wp:docPr id="11" name="Picture 11" descr="D:\Sequencediagram2.png"/>
+            <wp:extent cx="5935345" cy="4964430"/>
+            <wp:effectExtent l="0" t="0" r="8255" b="7620"/>
+            <wp:docPr id="4" name="Picture 4" descr="D:\Sequencediagram2.png"/>
             <wp:cNvGraphicFramePr>
               <a:graphicFrameLocks xmlns:a="http://schemas.openxmlformats.org/drawingml/2006/main" noChangeAspect="1"/>
             </wp:cNvGraphicFramePr>
@@ -67,7 +67,7 @@
               <a:graphicData uri="http://schemas.openxmlformats.org/drawingml/2006/picture">
                 <pic:pic xmlns:pic="http://schemas.openxmlformats.org/drawingml/2006/picture">
                   <pic:nvPicPr>
-                    <pic:cNvPr id="0" name="Picture 1" descr="D:\Sequencediagram2.png"/>
+                    <pic:cNvPr id="0" name="Picture 4" descr="D:\Sequencediagram2.png"/>
                     <pic:cNvPicPr>
                       <a:picLocks noChangeAspect="1" noChangeArrowheads="1"/>
                     </pic:cNvPicPr>
@@ -88,7 +88,7 @@
                   <pic:spPr bwMode="auto">
                     <a:xfrm>
                       <a:off x="0" y="0"/>
-                      <a:ext cx="5939790" cy="5098415"/>
+                      <a:ext cx="5935345" cy="4964430"/>
                     </a:xfrm>
                     <a:prstGeom prst="rect">
                       <a:avLst/>
@@ -185,6 +185,15 @@
           <w:szCs w:val="24"/>
         </w:rPr>
       </w:pPr>
+    </w:p>
+    <w:p>
+      <w:pPr>
+        <w:rPr>
+          <w:rFonts w:ascii="Times New Roman" w:hAnsi="Times New Roman" w:cs="Times New Roman"/>
+          <w:sz w:val="24"/>
+          <w:szCs w:val="24"/>
+        </w:rPr>
+      </w:pPr>
       <w:r>
         <w:rPr>
           <w:rFonts w:ascii="Times New Roman" w:hAnsi="Times New Roman" w:cs="Times New Roman"/>
@@ -195,9 +204,9 @@
         <w:lastRenderedPageBreak/>
         <w:drawing>
           <wp:inline distT="0" distB="0" distL="0" distR="0">
-            <wp:extent cx="5939790" cy="3175000"/>
-            <wp:effectExtent l="0" t="0" r="3810" b="6350"/>
-            <wp:docPr id="12" name="Picture 12" descr="D:\Sequencediagram6.png"/>
+            <wp:extent cx="5941060" cy="3175000"/>
+            <wp:effectExtent l="0" t="0" r="2540" b="6350"/>
+            <wp:docPr id="5" name="Picture 5" descr="D:\Sequencediagram6.png"/>
             <wp:cNvGraphicFramePr>
               <a:graphicFrameLocks xmlns:a="http://schemas.openxmlformats.org/drawingml/2006/main" noChangeAspect="1"/>
             </wp:cNvGraphicFramePr>
@@ -205,7 +214,7 @@
               <a:graphicData uri="http://schemas.openxmlformats.org/drawingml/2006/picture">
                 <pic:pic xmlns:pic="http://schemas.openxmlformats.org/drawingml/2006/picture">
                   <pic:nvPicPr>
-                    <pic:cNvPr id="0" name="Picture 2" descr="D:\Sequencediagram6.png"/>
+                    <pic:cNvPr id="0" name="Picture 5" descr="D:\Sequencediagram6.png"/>
                     <pic:cNvPicPr>
                       <a:picLocks noChangeAspect="1" noChangeArrowheads="1"/>
                     </pic:cNvPicPr>
@@ -226,7 +235,7 @@
                   <pic:spPr bwMode="auto">
                     <a:xfrm>
                       <a:off x="0" y="0"/>
-                      <a:ext cx="5939790" cy="3175000"/>
+                      <a:ext cx="5941060" cy="3175000"/>
                     </a:xfrm>
                     <a:prstGeom prst="rect">
                       <a:avLst/>
@@ -245,15 +254,6 @@
     </w:p>
     <w:p>
       <w:pPr>
-        <w:rPr>
-          <w:rFonts w:ascii="Times New Roman" w:hAnsi="Times New Roman" w:cs="Times New Roman"/>
-          <w:sz w:val="24"/>
-          <w:szCs w:val="24"/>
-        </w:rPr>
-      </w:pPr>
-    </w:p>
-    <w:p>
-      <w:pPr>
         <w:pStyle w:val="Heading3"/>
       </w:pPr>
       <w:r>
@@ -330,15 +330,13 @@
     <w:p>
       <w:r>
         <w:rPr>
-          <w:rFonts w:ascii="Times New Roman" w:hAnsi="Times New Roman" w:cs="Times New Roman"/>
           <w:noProof/>
-          <w:szCs w:val="24"/>
         </w:rPr>
         <w:drawing>
           <wp:inline distT="0" distB="0" distL="0" distR="0">
-            <wp:extent cx="5932805" cy="3057525"/>
-            <wp:effectExtent l="0" t="0" r="0" b="9525"/>
-            <wp:docPr id="13" name="Picture 13" descr="D:\Sequencediagram7.png"/>
+            <wp:extent cx="5935345" cy="3348990"/>
+            <wp:effectExtent l="0" t="0" r="8255" b="3810"/>
+            <wp:docPr id="7" name="Picture 7" descr="D:\Sequencediagram7.png"/>
             <wp:cNvGraphicFramePr>
               <a:graphicFrameLocks xmlns:a="http://schemas.openxmlformats.org/drawingml/2006/main" noChangeAspect="1"/>
             </wp:cNvGraphicFramePr>
@@ -346,7 +344,7 @@
               <a:graphicData uri="http://schemas.openxmlformats.org/drawingml/2006/picture">
                 <pic:pic xmlns:pic="http://schemas.openxmlformats.org/drawingml/2006/picture">
                   <pic:nvPicPr>
-                    <pic:cNvPr id="0" name="Picture 3" descr="D:\Sequencediagram7.png"/>
+                    <pic:cNvPr id="0" name="Picture 7" descr="D:\Sequencediagram7.png"/>
                     <pic:cNvPicPr>
                       <a:picLocks noChangeAspect="1" noChangeArrowheads="1"/>
                     </pic:cNvPicPr>
@@ -367,7 +365,7 @@
                   <pic:spPr bwMode="auto">
                     <a:xfrm>
                       <a:off x="0" y="0"/>
-                      <a:ext cx="5932805" cy="3057525"/>
+                      <a:ext cx="5935345" cy="3348990"/>
                     </a:xfrm>
                     <a:prstGeom prst="rect">
                       <a:avLst/>
@@ -389,7 +387,6 @@
         <w:pStyle w:val="Heading3"/>
       </w:pPr>
       <w:r>
-        <w:lastRenderedPageBreak/>
         <w:t>&lt;Nutrition Doctor&gt; Create nutrition survey.</w:t>
       </w:r>
     </w:p>
@@ -420,11 +417,12 @@
         <w:rPr>
           <w:noProof/>
         </w:rPr>
+        <w:lastRenderedPageBreak/>
         <w:drawing>
           <wp:inline distT="0" distB="0" distL="0" distR="0">
-            <wp:extent cx="5932805" cy="3759835"/>
-            <wp:effectExtent l="0" t="0" r="0" b="0"/>
-            <wp:docPr id="14" name="Picture 14" descr="D:\Sequencediagram8.png"/>
+            <wp:extent cx="5935345" cy="4011295"/>
+            <wp:effectExtent l="0" t="0" r="8255" b="8255"/>
+            <wp:docPr id="8" name="Picture 8" descr="D:\Sequencediagram8.png"/>
             <wp:cNvGraphicFramePr>
               <a:graphicFrameLocks xmlns:a="http://schemas.openxmlformats.org/drawingml/2006/main" noChangeAspect="1"/>
             </wp:cNvGraphicFramePr>
@@ -432,7 +430,7 @@
               <a:graphicData uri="http://schemas.openxmlformats.org/drawingml/2006/picture">
                 <pic:pic xmlns:pic="http://schemas.openxmlformats.org/drawingml/2006/picture">
                   <pic:nvPicPr>
-                    <pic:cNvPr id="0" name="Picture 4" descr="D:\Sequencediagram8.png"/>
+                    <pic:cNvPr id="0" name="Picture 8" descr="D:\Sequencediagram8.png"/>
                     <pic:cNvPicPr>
                       <a:picLocks noChangeAspect="1" noChangeArrowheads="1"/>
                     </pic:cNvPicPr>
@@ -453,7 +451,7 @@
                   <pic:spPr bwMode="auto">
                     <a:xfrm>
                       <a:off x="0" y="0"/>
-                      <a:ext cx="5932805" cy="3759835"/>
+                      <a:ext cx="5935345" cy="4011295"/>
                     </a:xfrm>
                     <a:prstGeom prst="rect">
                       <a:avLst/>
@@ -521,12 +519,11 @@
         <w:rPr>
           <w:noProof/>
         </w:rPr>
-        <w:lastRenderedPageBreak/>
         <w:drawing>
           <wp:inline distT="0" distB="0" distL="0" distR="0">
-            <wp:extent cx="5939790" cy="3277235"/>
-            <wp:effectExtent l="0" t="0" r="3810" b="0"/>
-            <wp:docPr id="15" name="Picture 15" descr="D:\Sequencediagram9.png"/>
+            <wp:extent cx="5941060" cy="3371215"/>
+            <wp:effectExtent l="0" t="0" r="2540" b="635"/>
+            <wp:docPr id="9" name="Picture 9" descr="D:\Sequencediagram9.png"/>
             <wp:cNvGraphicFramePr>
               <a:graphicFrameLocks xmlns:a="http://schemas.openxmlformats.org/drawingml/2006/main" noChangeAspect="1"/>
             </wp:cNvGraphicFramePr>
@@ -534,7 +531,7 @@
               <a:graphicData uri="http://schemas.openxmlformats.org/drawingml/2006/picture">
                 <pic:pic xmlns:pic="http://schemas.openxmlformats.org/drawingml/2006/picture">
                   <pic:nvPicPr>
-                    <pic:cNvPr id="0" name="Picture 5" descr="D:\Sequencediagram9.png"/>
+                    <pic:cNvPr id="0" name="Picture 9" descr="D:\Sequencediagram9.png"/>
                     <pic:cNvPicPr>
                       <a:picLocks noChangeAspect="1" noChangeArrowheads="1"/>
                     </pic:cNvPicPr>
@@ -555,7 +552,7 @@
                   <pic:spPr bwMode="auto">
                     <a:xfrm>
                       <a:off x="0" y="0"/>
-                      <a:ext cx="5939790" cy="3277235"/>
+                      <a:ext cx="5941060" cy="3371215"/>
                     </a:xfrm>
                     <a:prstGeom prst="rect">
                       <a:avLst/>
@@ -573,8 +570,17 @@
       </w:r>
     </w:p>
     <w:p>
-      <w:r>
-        <w:t>1.6 update food</w:t>
+      <w:pPr>
+        <w:pStyle w:val="Heading3"/>
+      </w:pPr>
+      <w:proofErr w:type="gramStart"/>
+      <w:r>
+        <w:lastRenderedPageBreak/>
+        <w:t>update</w:t>
+      </w:r>
+      <w:proofErr w:type="gramEnd"/>
+      <w:r>
+        <w:t xml:space="preserve"> food</w:t>
       </w:r>
     </w:p>
     <w:p>
@@ -620,9 +626,9 @@
         </w:rPr>
         <w:drawing>
           <wp:inline distT="0" distB="0" distL="0" distR="0">
-            <wp:extent cx="5939790" cy="3628390"/>
-            <wp:effectExtent l="0" t="0" r="3810" b="0"/>
-            <wp:docPr id="16" name="Picture 16" descr="D:\Sequencediagram10.png"/>
+            <wp:extent cx="5941060" cy="3691255"/>
+            <wp:effectExtent l="0" t="0" r="2540" b="4445"/>
+            <wp:docPr id="10" name="Picture 10" descr="D:\Sequencediagram10.png"/>
             <wp:cNvGraphicFramePr>
               <a:graphicFrameLocks xmlns:a="http://schemas.openxmlformats.org/drawingml/2006/main" noChangeAspect="1"/>
             </wp:cNvGraphicFramePr>
@@ -630,7 +636,7 @@
               <a:graphicData uri="http://schemas.openxmlformats.org/drawingml/2006/picture">
                 <pic:pic xmlns:pic="http://schemas.openxmlformats.org/drawingml/2006/picture">
                   <pic:nvPicPr>
-                    <pic:cNvPr id="0" name="Picture 6" descr="D:\Sequencediagram10.png"/>
+                    <pic:cNvPr id="0" name="Picture 10" descr="D:\Sequencediagram10.png"/>
                     <pic:cNvPicPr>
                       <a:picLocks noChangeAspect="1" noChangeArrowheads="1"/>
                     </pic:cNvPicPr>
@@ -651,7 +657,7 @@
                   <pic:spPr bwMode="auto">
                     <a:xfrm>
                       <a:off x="0" y="0"/>
-                      <a:ext cx="5939790" cy="3628390"/>
+                      <a:ext cx="5941060" cy="3691255"/>
                     </a:xfrm>
                     <a:prstGeom prst="rect">
                       <a:avLst/>
@@ -670,11 +676,7 @@
     </w:p>
     <w:p>
       <w:pPr>
-        <w:pStyle w:val="ListParagraph"/>
-        <w:numPr>
-          <w:ilvl w:val="1"/>
-          <w:numId w:val="7"/>
-        </w:numPr>
+        <w:pStyle w:val="Heading3"/>
       </w:pPr>
       <w:r>
         <w:t>Delete Food</w:t>
@@ -700,7 +702,6 @@
           <w:rFonts w:ascii="Times New Roman" w:hAnsi="Times New Roman" w:cs="Times New Roman"/>
           <w:szCs w:val="24"/>
         </w:rPr>
-        <w:lastRenderedPageBreak/>
         <w:t xml:space="preserve">Summary: This diagram show process of nutrition doctor to </w:t>
       </w:r>
       <w:r>
@@ -731,11 +732,12 @@
         <w:rPr>
           <w:noProof/>
         </w:rPr>
+        <w:lastRenderedPageBreak/>
         <w:drawing>
           <wp:inline distT="0" distB="0" distL="0" distR="0">
-            <wp:extent cx="4535170" cy="5054600"/>
-            <wp:effectExtent l="0" t="0" r="0" b="0"/>
-            <wp:docPr id="17" name="Picture 17" descr="D:\Sequencediagram11.png"/>
+            <wp:extent cx="5941060" cy="3820160"/>
+            <wp:effectExtent l="0" t="0" r="2540" b="8890"/>
+            <wp:docPr id="18" name="Picture 18" descr="D:\Sequencediagram11.png"/>
             <wp:cNvGraphicFramePr>
               <a:graphicFrameLocks xmlns:a="http://schemas.openxmlformats.org/drawingml/2006/main" noChangeAspect="1"/>
             </wp:cNvGraphicFramePr>
@@ -743,7 +745,7 @@
               <a:graphicData uri="http://schemas.openxmlformats.org/drawingml/2006/picture">
                 <pic:pic xmlns:pic="http://schemas.openxmlformats.org/drawingml/2006/picture">
                   <pic:nvPicPr>
-                    <pic:cNvPr id="0" name="Picture 7" descr="D:\Sequencediagram11.png"/>
+                    <pic:cNvPr id="0" name="Picture 11" descr="D:\Sequencediagram11.png"/>
                     <pic:cNvPicPr>
                       <a:picLocks noChangeAspect="1" noChangeArrowheads="1"/>
                     </pic:cNvPicPr>
@@ -764,7 +766,7 @@
                   <pic:spPr bwMode="auto">
                     <a:xfrm>
                       <a:off x="0" y="0"/>
-                      <a:ext cx="4535170" cy="5054600"/>
+                      <a:ext cx="5941060" cy="3820160"/>
                     </a:xfrm>
                     <a:prstGeom prst="rect">
                       <a:avLst/>

--- a/docs/Reports/tmp/Report4_ AnhPN.docx
+++ b/docs/Reports/tmp/Report4_ AnhPN.docx
@@ -57,9 +57,9 @@
         </w:rPr>
         <w:drawing>
           <wp:inline distT="0" distB="0" distL="0" distR="0">
-            <wp:extent cx="5935345" cy="4964430"/>
-            <wp:effectExtent l="0" t="0" r="8255" b="7620"/>
-            <wp:docPr id="4" name="Picture 4" descr="D:\Sequencediagram2.png"/>
+            <wp:extent cx="5931535" cy="4963795"/>
+            <wp:effectExtent l="0" t="0" r="0" b="8255"/>
+            <wp:docPr id="1" name="Picture 1" descr="D:\Sequencediagram2.png"/>
             <wp:cNvGraphicFramePr>
               <a:graphicFrameLocks xmlns:a="http://schemas.openxmlformats.org/drawingml/2006/main" noChangeAspect="1"/>
             </wp:cNvGraphicFramePr>
@@ -67,7 +67,7 @@
               <a:graphicData uri="http://schemas.openxmlformats.org/drawingml/2006/picture">
                 <pic:pic xmlns:pic="http://schemas.openxmlformats.org/drawingml/2006/picture">
                   <pic:nvPicPr>
-                    <pic:cNvPr id="0" name="Picture 4" descr="D:\Sequencediagram2.png"/>
+                    <pic:cNvPr id="0" name="Picture 1" descr="D:\Sequencediagram2.png"/>
                     <pic:cNvPicPr>
                       <a:picLocks noChangeAspect="1" noChangeArrowheads="1"/>
                     </pic:cNvPicPr>
@@ -88,7 +88,7 @@
                   <pic:spPr bwMode="auto">
                     <a:xfrm>
                       <a:off x="0" y="0"/>
-                      <a:ext cx="5935345" cy="4964430"/>
+                      <a:ext cx="5931535" cy="4963795"/>
                     </a:xfrm>
                     <a:prstGeom prst="rect">
                       <a:avLst/>
@@ -185,15 +185,6 @@
           <w:szCs w:val="24"/>
         </w:rPr>
       </w:pPr>
-    </w:p>
-    <w:p>
-      <w:pPr>
-        <w:rPr>
-          <w:rFonts w:ascii="Times New Roman" w:hAnsi="Times New Roman" w:cs="Times New Roman"/>
-          <w:sz w:val="24"/>
-          <w:szCs w:val="24"/>
-        </w:rPr>
-      </w:pPr>
       <w:r>
         <w:rPr>
           <w:rFonts w:ascii="Times New Roman" w:hAnsi="Times New Roman" w:cs="Times New Roman"/>
@@ -204,9 +195,9 @@
         <w:lastRenderedPageBreak/>
         <w:drawing>
           <wp:inline distT="0" distB="0" distL="0" distR="0">
-            <wp:extent cx="5941060" cy="3175000"/>
-            <wp:effectExtent l="0" t="0" r="2540" b="6350"/>
-            <wp:docPr id="5" name="Picture 5" descr="D:\Sequencediagram6.png"/>
+            <wp:extent cx="5937885" cy="3182620"/>
+            <wp:effectExtent l="0" t="0" r="5715" b="0"/>
+            <wp:docPr id="2" name="Picture 2" descr="D:\Sequencediagram6.png"/>
             <wp:cNvGraphicFramePr>
               <a:graphicFrameLocks xmlns:a="http://schemas.openxmlformats.org/drawingml/2006/main" noChangeAspect="1"/>
             </wp:cNvGraphicFramePr>
@@ -214,7 +205,7 @@
               <a:graphicData uri="http://schemas.openxmlformats.org/drawingml/2006/picture">
                 <pic:pic xmlns:pic="http://schemas.openxmlformats.org/drawingml/2006/picture">
                   <pic:nvPicPr>
-                    <pic:cNvPr id="0" name="Picture 5" descr="D:\Sequencediagram6.png"/>
+                    <pic:cNvPr id="0" name="Picture 2" descr="D:\Sequencediagram6.png"/>
                     <pic:cNvPicPr>
                       <a:picLocks noChangeAspect="1" noChangeArrowheads="1"/>
                     </pic:cNvPicPr>
@@ -235,7 +226,7 @@
                   <pic:spPr bwMode="auto">
                     <a:xfrm>
                       <a:off x="0" y="0"/>
-                      <a:ext cx="5941060" cy="3175000"/>
+                      <a:ext cx="5937885" cy="3182620"/>
                     </a:xfrm>
                     <a:prstGeom prst="rect">
                       <a:avLst/>
@@ -254,6 +245,15 @@
     </w:p>
     <w:p>
       <w:pPr>
+        <w:rPr>
+          <w:rFonts w:ascii="Times New Roman" w:hAnsi="Times New Roman" w:cs="Times New Roman"/>
+          <w:sz w:val="24"/>
+          <w:szCs w:val="24"/>
+        </w:rPr>
+      </w:pPr>
+    </w:p>
+    <w:p>
+      <w:pPr>
         <w:pStyle w:val="Heading3"/>
       </w:pPr>
       <w:r>
@@ -334,9 +334,9 @@
         </w:rPr>
         <w:drawing>
           <wp:inline distT="0" distB="0" distL="0" distR="0">
-            <wp:extent cx="5935345" cy="3348990"/>
-            <wp:effectExtent l="0" t="0" r="8255" b="3810"/>
-            <wp:docPr id="7" name="Picture 7" descr="D:\Sequencediagram7.png"/>
+            <wp:extent cx="5937885" cy="3360420"/>
+            <wp:effectExtent l="0" t="0" r="5715" b="0"/>
+            <wp:docPr id="3" name="Picture 3" descr="D:\Sequencediagram7.png"/>
             <wp:cNvGraphicFramePr>
               <a:graphicFrameLocks xmlns:a="http://schemas.openxmlformats.org/drawingml/2006/main" noChangeAspect="1"/>
             </wp:cNvGraphicFramePr>
@@ -344,7 +344,7 @@
               <a:graphicData uri="http://schemas.openxmlformats.org/drawingml/2006/picture">
                 <pic:pic xmlns:pic="http://schemas.openxmlformats.org/drawingml/2006/picture">
                   <pic:nvPicPr>
-                    <pic:cNvPr id="0" name="Picture 7" descr="D:\Sequencediagram7.png"/>
+                    <pic:cNvPr id="0" name="Picture 3" descr="D:\Sequencediagram7.png"/>
                     <pic:cNvPicPr>
                       <a:picLocks noChangeAspect="1" noChangeArrowheads="1"/>
                     </pic:cNvPicPr>
@@ -365,7 +365,7 @@
                   <pic:spPr bwMode="auto">
                     <a:xfrm>
                       <a:off x="0" y="0"/>
-                      <a:ext cx="5935345" cy="3348990"/>
+                      <a:ext cx="5937885" cy="3360420"/>
                     </a:xfrm>
                     <a:prstGeom prst="rect">
                       <a:avLst/>
@@ -387,6 +387,7 @@
         <w:pStyle w:val="Heading3"/>
       </w:pPr>
       <w:r>
+        <w:lastRenderedPageBreak/>
         <w:t>&lt;Nutrition Doctor&gt; Create nutrition survey.</w:t>
       </w:r>
     </w:p>
@@ -417,12 +418,11 @@
         <w:rPr>
           <w:noProof/>
         </w:rPr>
-        <w:lastRenderedPageBreak/>
         <w:drawing>
           <wp:inline distT="0" distB="0" distL="0" distR="0">
-            <wp:extent cx="5935345" cy="4011295"/>
-            <wp:effectExtent l="0" t="0" r="8255" b="8255"/>
-            <wp:docPr id="8" name="Picture 8" descr="D:\Sequencediagram8.png"/>
+            <wp:extent cx="5931535" cy="4019550"/>
+            <wp:effectExtent l="0" t="0" r="0" b="0"/>
+            <wp:docPr id="6" name="Picture 6" descr="D:\Sequencediagram8.png"/>
             <wp:cNvGraphicFramePr>
               <a:graphicFrameLocks xmlns:a="http://schemas.openxmlformats.org/drawingml/2006/main" noChangeAspect="1"/>
             </wp:cNvGraphicFramePr>
@@ -430,7 +430,7 @@
               <a:graphicData uri="http://schemas.openxmlformats.org/drawingml/2006/picture">
                 <pic:pic xmlns:pic="http://schemas.openxmlformats.org/drawingml/2006/picture">
                   <pic:nvPicPr>
-                    <pic:cNvPr id="0" name="Picture 8" descr="D:\Sequencediagram8.png"/>
+                    <pic:cNvPr id="0" name="Picture 4" descr="D:\Sequencediagram8.png"/>
                     <pic:cNvPicPr>
                       <a:picLocks noChangeAspect="1" noChangeArrowheads="1"/>
                     </pic:cNvPicPr>
@@ -451,7 +451,7 @@
                   <pic:spPr bwMode="auto">
                     <a:xfrm>
                       <a:off x="0" y="0"/>
-                      <a:ext cx="5935345" cy="4011295"/>
+                      <a:ext cx="5931535" cy="4019550"/>
                     </a:xfrm>
                     <a:prstGeom prst="rect">
                       <a:avLst/>
@@ -497,13 +497,12 @@
         </w:rPr>
         <w:t xml:space="preserve">Summary: This diagram show process of nutrition doctor to create </w:t>
       </w:r>
-      <w:proofErr w:type="gramStart"/>
-      <w:r>
-        <w:rPr>
-          <w:rFonts w:ascii="Times New Roman" w:hAnsi="Times New Roman" w:cs="Times New Roman"/>
-          <w:szCs w:val="24"/>
-        </w:rPr>
-        <w:t xml:space="preserve">food </w:t>
+      <w:r>
+        <w:rPr>
+          <w:rFonts w:ascii="Times New Roman" w:hAnsi="Times New Roman" w:cs="Times New Roman"/>
+          <w:szCs w:val="24"/>
+        </w:rPr>
+        <w:t>food</w:t>
       </w:r>
       <w:r>
         <w:rPr>
@@ -512,18 +511,18 @@
         </w:rPr>
         <w:t>.</w:t>
       </w:r>
-      <w:proofErr w:type="gramEnd"/>
     </w:p>
     <w:p>
       <w:r>
         <w:rPr>
           <w:noProof/>
         </w:rPr>
+        <w:lastRenderedPageBreak/>
         <w:drawing>
           <wp:inline distT="0" distB="0" distL="0" distR="0">
-            <wp:extent cx="5941060" cy="3371215"/>
-            <wp:effectExtent l="0" t="0" r="2540" b="635"/>
-            <wp:docPr id="9" name="Picture 9" descr="D:\Sequencediagram9.png"/>
+            <wp:extent cx="5937885" cy="3378835"/>
+            <wp:effectExtent l="0" t="0" r="5715" b="0"/>
+            <wp:docPr id="12" name="Picture 12" descr="D:\Sequencediagram9.png"/>
             <wp:cNvGraphicFramePr>
               <a:graphicFrameLocks xmlns:a="http://schemas.openxmlformats.org/drawingml/2006/main" noChangeAspect="1"/>
             </wp:cNvGraphicFramePr>
@@ -531,7 +530,7 @@
               <a:graphicData uri="http://schemas.openxmlformats.org/drawingml/2006/picture">
                 <pic:pic xmlns:pic="http://schemas.openxmlformats.org/drawingml/2006/picture">
                   <pic:nvPicPr>
-                    <pic:cNvPr id="0" name="Picture 9" descr="D:\Sequencediagram9.png"/>
+                    <pic:cNvPr id="0" name="Picture 6" descr="D:\Sequencediagram9.png"/>
                     <pic:cNvPicPr>
                       <a:picLocks noChangeAspect="1" noChangeArrowheads="1"/>
                     </pic:cNvPicPr>
@@ -552,7 +551,7 @@
                   <pic:spPr bwMode="auto">
                     <a:xfrm>
                       <a:off x="0" y="0"/>
-                      <a:ext cx="5941060" cy="3371215"/>
+                      <a:ext cx="5937885" cy="3378835"/>
                     </a:xfrm>
                     <a:prstGeom prst="rect">
                       <a:avLst/>
@@ -575,7 +574,6 @@
       </w:pPr>
       <w:proofErr w:type="gramStart"/>
       <w:r>
-        <w:lastRenderedPageBreak/>
         <w:t>update</w:t>
       </w:r>
       <w:proofErr w:type="gramEnd"/>
@@ -626,9 +624,9 @@
         </w:rPr>
         <w:drawing>
           <wp:inline distT="0" distB="0" distL="0" distR="0">
-            <wp:extent cx="5941060" cy="3691255"/>
-            <wp:effectExtent l="0" t="0" r="2540" b="4445"/>
-            <wp:docPr id="10" name="Picture 10" descr="D:\Sequencediagram10.png"/>
+            <wp:extent cx="5937885" cy="3698875"/>
+            <wp:effectExtent l="0" t="0" r="5715" b="0"/>
+            <wp:docPr id="14" name="Picture 14" descr="D:\Sequencediagram10.png"/>
             <wp:cNvGraphicFramePr>
               <a:graphicFrameLocks xmlns:a="http://schemas.openxmlformats.org/drawingml/2006/main" noChangeAspect="1"/>
             </wp:cNvGraphicFramePr>
@@ -636,7 +634,7 @@
               <a:graphicData uri="http://schemas.openxmlformats.org/drawingml/2006/picture">
                 <pic:pic xmlns:pic="http://schemas.openxmlformats.org/drawingml/2006/picture">
                   <pic:nvPicPr>
-                    <pic:cNvPr id="0" name="Picture 10" descr="D:\Sequencediagram10.png"/>
+                    <pic:cNvPr id="0" name="Picture 8" descr="D:\Sequencediagram10.png"/>
                     <pic:cNvPicPr>
                       <a:picLocks noChangeAspect="1" noChangeArrowheads="1"/>
                     </pic:cNvPicPr>
@@ -657,7 +655,7 @@
                   <pic:spPr bwMode="auto">
                     <a:xfrm>
                       <a:off x="0" y="0"/>
-                      <a:ext cx="5941060" cy="3691255"/>
+                      <a:ext cx="5937885" cy="3698875"/>
                     </a:xfrm>
                     <a:prstGeom prst="rect">
                       <a:avLst/>
@@ -679,6 +677,7 @@
         <w:pStyle w:val="Heading3"/>
       </w:pPr>
       <w:r>
+        <w:lastRenderedPageBreak/>
         <w:t>Delete Food</w:t>
       </w:r>
     </w:p>
@@ -732,12 +731,11 @@
         <w:rPr>
           <w:noProof/>
         </w:rPr>
-        <w:lastRenderedPageBreak/>
         <w:drawing>
           <wp:inline distT="0" distB="0" distL="0" distR="0">
-            <wp:extent cx="5941060" cy="3820160"/>
-            <wp:effectExtent l="0" t="0" r="2540" b="8890"/>
-            <wp:docPr id="18" name="Picture 18" descr="D:\Sequencediagram11.png"/>
+            <wp:extent cx="5937885" cy="3829685"/>
+            <wp:effectExtent l="0" t="0" r="5715" b="0"/>
+            <wp:docPr id="15" name="Picture 15" descr="D:\Sequencediagram11.png"/>
             <wp:cNvGraphicFramePr>
               <a:graphicFrameLocks xmlns:a="http://schemas.openxmlformats.org/drawingml/2006/main" noChangeAspect="1"/>
             </wp:cNvGraphicFramePr>
@@ -745,7 +743,7 @@
               <a:graphicData uri="http://schemas.openxmlformats.org/drawingml/2006/picture">
                 <pic:pic xmlns:pic="http://schemas.openxmlformats.org/drawingml/2006/picture">
                   <pic:nvPicPr>
-                    <pic:cNvPr id="0" name="Picture 11" descr="D:\Sequencediagram11.png"/>
+                    <pic:cNvPr id="0" name="Picture 9" descr="D:\Sequencediagram11.png"/>
                     <pic:cNvPicPr>
                       <a:picLocks noChangeAspect="1" noChangeArrowheads="1"/>
                     </pic:cNvPicPr>
@@ -766,7 +764,7 @@
                   <pic:spPr bwMode="auto">
                     <a:xfrm>
                       <a:off x="0" y="0"/>
-                      <a:ext cx="5941060" cy="3820160"/>
+                      <a:ext cx="5937885" cy="3829685"/>
                     </a:xfrm>
                     <a:prstGeom prst="rect">
                       <a:avLst/>
